--- a/download-files/CV-LidorEliyahuShelef.docx
+++ b/download-files/CV-LidorEliyahuShelef.docx
@@ -502,30 +502,58 @@
           <w:t>https://www.udacity.com/course/deep-learning-pytorch--ud188</w:t>
         </w:r>
       </w:hyperlink>
-    </w:p>
-    <w:p>
-      <w:pPr>
-        <w:tabs>
-          <w:tab w:val="left" w:pos="1080"/>
-        </w:tabs>
-        <w:bidi w:val="0"/>
-        <w:spacing w:after="0" w:line="240" w:lineRule="auto"/>
-        <w:rPr>
-          <w:rFonts w:ascii="Cambria Math" w:eastAsia="Adobe Ming Std L" w:hAnsi="Cambria Math"/>
-          <w:sz w:val="20"/>
-          <w:szCs w:val="20"/>
-        </w:rPr>
-      </w:pPr>
-      <w:r>
-        <w:rPr>
-          <w:rStyle w:val="Hyperlink"/>
-          <w:rFonts w:ascii="Cambria Math" w:eastAsia="Adobe Ming Std L" w:hAnsi="Cambria Math"/>
-          <w:color w:val="auto"/>
-          <w:sz w:val="20"/>
-          <w:szCs w:val="20"/>
-          <w:u w:val="none"/>
-        </w:rPr>
-        <w:t>List of all online courses I took</w:t>
+      <w:r>
+        <w:rPr>
+          <w:rFonts w:ascii="Cambria Math" w:hAnsi="Cambria Math"/>
+          <w:sz w:val="20"/>
+          <w:szCs w:val="20"/>
+        </w:rPr>
+        <w:t xml:space="preserve"> </w:t>
+      </w:r>
+    </w:p>
+    <w:p>
+      <w:pPr>
+        <w:bidi w:val="0"/>
+        <w:spacing w:before="140" w:after="40" w:line="240" w:lineRule="auto"/>
+        <w:rPr>
+          <w:rFonts w:ascii="Cambria Math" w:eastAsia="Adobe Ming Std L" w:hAnsi="Cambria Math"/>
+          <w:b/>
+          <w:bCs/>
+          <w:u w:val="single"/>
+        </w:rPr>
+      </w:pPr>
+      <w:r>
+        <w:rPr>
+          <w:rFonts w:ascii="Cambria Math" w:eastAsia="Adobe Ming Std L" w:hAnsi="Cambria Math"/>
+          <w:b/>
+          <w:bCs/>
+          <w:u w:val="single"/>
+        </w:rPr>
+        <w:t>COMPUTER PROGRAMMING SKILLS</w:t>
+      </w:r>
+    </w:p>
+    <w:p>
+      <w:pPr>
+        <w:bidi w:val="0"/>
+        <w:spacing w:after="0" w:line="240" w:lineRule="auto"/>
+        <w:rPr>
+          <w:rFonts w:ascii="Cambria Math" w:eastAsia="Adobe Ming Std L" w:hAnsi="Cambria Math"/>
+          <w:b/>
+          <w:bCs/>
+          <w:sz w:val="20"/>
+          <w:szCs w:val="20"/>
+          <w:u w:val="single"/>
+        </w:rPr>
+      </w:pPr>
+      <w:r>
+        <w:rPr>
+          <w:rFonts w:ascii="Cambria Math" w:eastAsia="Adobe Ming Std L" w:hAnsi="Cambria Math"/>
+          <w:b/>
+          <w:bCs/>
+          <w:sz w:val="20"/>
+          <w:szCs w:val="20"/>
+        </w:rPr>
+        <w:t>Languages</w:t>
       </w:r>
     </w:p>
     <w:p>
@@ -541,95 +569,34 @@
         <w:bidi w:val="0"/>
         <w:spacing w:after="0" w:line="240" w:lineRule="auto"/>
         <w:rPr>
+          <w:rFonts w:ascii="Cambria Math" w:eastAsia="Adobe Ming Std L" w:hAnsi="Cambria Math"/>
+          <w:sz w:val="20"/>
+          <w:szCs w:val="20"/>
+        </w:rPr>
+      </w:pPr>
+      <w:r>
+        <w:rPr>
           <w:rFonts w:ascii="Cambria Math" w:hAnsi="Cambria Math"/>
           <w:sz w:val="20"/>
           <w:szCs w:val="20"/>
         </w:rPr>
-      </w:pPr>
-      <w:hyperlink r:id="rId8" w:history="1">
-        <w:r>
-          <w:rPr>
-            <w:rStyle w:val="Hyperlink"/>
-            <w:rFonts w:ascii="Cambria Math" w:eastAsia="Adobe Ming Std L" w:hAnsi="Cambria Math"/>
-            <w:sz w:val="20"/>
-            <w:szCs w:val="20"/>
-          </w:rPr>
-          <w:t>GitHub</w:t>
-        </w:r>
-      </w:hyperlink>
-      <w:r>
-        <w:rPr>
-          <w:rFonts w:ascii="Cambria Math" w:eastAsia="Adobe Ming Std L" w:hAnsi="Cambria Math"/>
-          <w:color w:val="0070C0"/>
-          <w:sz w:val="20"/>
-          <w:szCs w:val="20"/>
-          <w:u w:val="single"/>
-        </w:rPr>
-        <w:t>:</w:t>
-      </w:r>
-      <w:r>
-        <w:rPr>
-          <w:rFonts w:ascii="Cambria Math" w:eastAsia="Adobe Ming Std L" w:hAnsi="Cambria Math"/>
-          <w:color w:val="0070C0"/>
-          <w:sz w:val="20"/>
-          <w:szCs w:val="20"/>
-        </w:rPr>
-        <w:t xml:space="preserve"> </w:t>
-      </w:r>
-      <w:hyperlink r:id="rId9" w:history="1">
-        <w:r>
-          <w:rPr>
-            <w:rStyle w:val="Hyperlink"/>
-            <w:sz w:val="20"/>
-            <w:szCs w:val="20"/>
-          </w:rPr>
-          <w:t>https://github.com/LidorPrototype/Online-Courses/blob/master/CoursesList.md</w:t>
-        </w:r>
-      </w:hyperlink>
-    </w:p>
-    <w:p>
-      <w:pPr>
-        <w:bidi w:val="0"/>
-        <w:spacing w:before="140" w:after="40" w:line="240" w:lineRule="auto"/>
-        <w:rPr>
-          <w:rFonts w:ascii="Cambria Math" w:eastAsia="Adobe Ming Std L" w:hAnsi="Cambria Math"/>
-          <w:b/>
-          <w:bCs/>
-          <w:u w:val="single"/>
-        </w:rPr>
-      </w:pPr>
-      <w:r>
-        <w:rPr>
-          <w:rFonts w:ascii="Cambria Math" w:eastAsia="Adobe Ming Std L" w:hAnsi="Cambria Math"/>
-          <w:b/>
-          <w:bCs/>
-          <w:u w:val="single"/>
-        </w:rPr>
-        <w:t>COMPUTER PROGRAMMING SKILLS</w:t>
-      </w:r>
-    </w:p>
-    <w:p>
-      <w:pPr>
-        <w:bidi w:val="0"/>
-        <w:spacing w:after="0" w:line="240" w:lineRule="auto"/>
-        <w:rPr>
-          <w:rFonts w:ascii="Cambria Math" w:eastAsia="Adobe Ming Std L" w:hAnsi="Cambria Math"/>
-          <w:b/>
-          <w:bCs/>
-          <w:sz w:val="20"/>
-          <w:szCs w:val="20"/>
-          <w:u w:val="single"/>
-        </w:rPr>
-      </w:pPr>
-      <w:r>
-        <w:rPr>
-          <w:rFonts w:ascii="Cambria Math" w:eastAsia="Adobe Ming Std L" w:hAnsi="Cambria Math"/>
-          <w:b/>
-          <w:bCs/>
-          <w:sz w:val="20"/>
-          <w:szCs w:val="20"/>
-        </w:rPr>
-        <w:t>Languages</w:t>
+        <w:t xml:space="preserve">Proficient in: Java, Python, </w:t>
+      </w:r>
+      <w:r>
+        <w:rPr>
+          <w:rFonts w:ascii="Cambria Math" w:eastAsia="Adobe Ming Std L" w:hAnsi="Cambria Math"/>
+          <w:sz w:val="20"/>
+          <w:szCs w:val="20"/>
+        </w:rPr>
+        <w:t>Flutter</w:t>
+      </w:r>
+      <w:r>
+        <w:rPr>
+          <w:rFonts w:ascii="Cambria Math" w:hAnsi="Cambria Math"/>
+          <w:sz w:val="20"/>
+          <w:szCs w:val="20"/>
+        </w:rPr>
+        <w:t>, C#</w:t>
       </w:r>
     </w:p>
     <w:p>
@@ -652,27 +619,90 @@
       </w:pPr>
       <w:r>
         <w:rPr>
-          <w:rFonts w:ascii="Cambria Math" w:hAnsi="Cambria Math"/>
-          <w:sz w:val="20"/>
-          <w:szCs w:val="20"/>
-        </w:rPr>
-        <w:t xml:space="preserve">Proficient in: Java, Python, </w:t>
-      </w:r>
-      <w:r>
-        <w:rPr>
-          <w:rFonts w:ascii="Cambria Math" w:eastAsia="Adobe Ming Std L" w:hAnsi="Cambria Math"/>
-          <w:sz w:val="20"/>
-          <w:szCs w:val="20"/>
-        </w:rPr>
-        <w:t>Flutter</w:t>
-      </w:r>
-      <w:r>
-        <w:rPr>
-          <w:rFonts w:ascii="Cambria Math" w:hAnsi="Cambria Math"/>
-          <w:sz w:val="20"/>
-          <w:szCs w:val="20"/>
-        </w:rPr>
-        <w:t>, C#</w:t>
+          <w:rFonts w:ascii="Cambria Math" w:eastAsia="Adobe Ming Std L" w:hAnsi="Cambria Math"/>
+          <w:sz w:val="20"/>
+          <w:szCs w:val="20"/>
+        </w:rPr>
+        <w:t>Familiar with: C, C++, Ruby, JavaScript, Dart, Kotlin</w:t>
+      </w:r>
+    </w:p>
+    <w:p>
+      <w:pPr>
+        <w:bidi w:val="0"/>
+        <w:spacing w:after="0" w:line="240" w:lineRule="auto"/>
+        <w:rPr>
+          <w:rFonts w:ascii="Cambria Math" w:eastAsia="Adobe Ming Std L" w:hAnsi="Cambria Math"/>
+          <w:b/>
+          <w:bCs/>
+          <w:sz w:val="20"/>
+          <w:szCs w:val="20"/>
+        </w:rPr>
+      </w:pPr>
+      <w:r>
+        <w:rPr>
+          <w:rFonts w:ascii="Cambria Math" w:eastAsia="Adobe Ming Std L" w:hAnsi="Cambria Math"/>
+          <w:b/>
+          <w:bCs/>
+          <w:sz w:val="20"/>
+          <w:szCs w:val="20"/>
+        </w:rPr>
+        <w:t>Software</w:t>
+      </w:r>
+    </w:p>
+    <w:p>
+      <w:pPr>
+        <w:pStyle w:val="ListParagraph"/>
+        <w:numPr>
+          <w:ilvl w:val="0"/>
+          <w:numId w:val="5"/>
+        </w:numPr>
+        <w:tabs>
+          <w:tab w:val="left" w:pos="1080"/>
+        </w:tabs>
+        <w:bidi w:val="0"/>
+        <w:spacing w:after="0" w:line="240" w:lineRule="auto"/>
+        <w:ind w:right="-630"/>
+        <w:rPr>
+          <w:rFonts w:ascii="Cambria Math" w:eastAsia="Adobe Ming Std L" w:hAnsi="Cambria Math"/>
+          <w:sz w:val="20"/>
+          <w:szCs w:val="20"/>
+        </w:rPr>
+      </w:pPr>
+      <w:r>
+        <w:rPr>
+          <w:rFonts w:ascii="Cambria Math" w:eastAsia="Adobe Ming Std L" w:hAnsi="Cambria Math"/>
+          <w:sz w:val="20"/>
+          <w:szCs w:val="20"/>
+        </w:rPr>
+        <w:t>Workspaces: Eclipse, Android Studio, Anaconda, Unity, BlueJ, VS, XCode, PyCharm, IntelliJ</w:t>
+      </w:r>
+    </w:p>
+    <w:p>
+      <w:pPr>
+        <w:pStyle w:val="ListParagraph"/>
+        <w:numPr>
+          <w:ilvl w:val="0"/>
+          <w:numId w:val="5"/>
+        </w:numPr>
+        <w:tabs>
+          <w:tab w:val="left" w:pos="1080"/>
+        </w:tabs>
+        <w:bidi w:val="0"/>
+        <w:spacing w:after="0" w:line="240" w:lineRule="auto"/>
+        <w:ind w:right="-630"/>
+        <w:rPr>
+          <w:rFonts w:ascii="Cambria Math" w:eastAsia="Adobe Ming Std L" w:hAnsi="Cambria Math"/>
+          <w:sz w:val="20"/>
+          <w:szCs w:val="20"/>
+        </w:rPr>
+      </w:pPr>
+      <w:r>
+        <w:rPr>
+          <w:rFonts w:ascii="Cambria Math" w:eastAsia="Adobe Ming Std L" w:hAnsi="Cambria Math"/>
+          <w:sz w:val="20"/>
+          <w:szCs w:val="20"/>
+        </w:rPr>
+        <w:t>Platforms:  Firebase</w:t>
       </w:r>
     </w:p>
     <w:p>
@@ -699,86 +729,30 @@
           <w:sz w:val="20"/>
           <w:szCs w:val="20"/>
         </w:rPr>
-        <w:t>Familiar with: C, C++, Ruby, JavaScript, Dart, Kotlin</w:t>
-      </w:r>
-    </w:p>
-    <w:p>
-      <w:pPr>
-        <w:bidi w:val="0"/>
-        <w:spacing w:after="0" w:line="240" w:lineRule="auto"/>
-        <w:rPr>
-          <w:rFonts w:ascii="Cambria Math" w:eastAsia="Adobe Ming Std L" w:hAnsi="Cambria Math"/>
-          <w:b/>
-          <w:bCs/>
-          <w:sz w:val="20"/>
-          <w:szCs w:val="20"/>
-        </w:rPr>
-      </w:pPr>
-      <w:r>
-        <w:rPr>
-          <w:rFonts w:ascii="Cambria Math" w:eastAsia="Adobe Ming Std L" w:hAnsi="Cambria Math"/>
-          <w:b/>
-          <w:bCs/>
-          <w:sz w:val="20"/>
-          <w:szCs w:val="20"/>
-        </w:rPr>
-        <w:t>Software</w:t>
-      </w:r>
-    </w:p>
-    <w:p>
-      <w:pPr>
-        <w:pStyle w:val="ListParagraph"/>
-        <w:numPr>
-          <w:ilvl w:val="0"/>
-          <w:numId w:val="5"/>
-        </w:numPr>
-        <w:tabs>
-          <w:tab w:val="left" w:pos="1080"/>
-        </w:tabs>
-        <w:bidi w:val="0"/>
-        <w:spacing w:after="0" w:line="240" w:lineRule="auto"/>
-        <w:ind w:right="-630"/>
-        <w:rPr>
-          <w:rFonts w:ascii="Cambria Math" w:eastAsia="Adobe Ming Std L" w:hAnsi="Cambria Math"/>
-          <w:sz w:val="20"/>
-          <w:szCs w:val="20"/>
-        </w:rPr>
-      </w:pPr>
-      <w:r>
-        <w:rPr>
-          <w:rFonts w:ascii="Cambria Math" w:eastAsia="Adobe Ming Std L" w:hAnsi="Cambria Math"/>
-          <w:sz w:val="20"/>
-          <w:szCs w:val="20"/>
-        </w:rPr>
-        <w:t>Workspaces: Eclipse, Android Studio, Anaconda, Unity, BlueJ, VS, XCode, PyCharm, IntelliJ</w:t>
-      </w:r>
-    </w:p>
-    <w:p>
-      <w:pPr>
-        <w:pStyle w:val="ListParagraph"/>
-        <w:numPr>
-          <w:ilvl w:val="0"/>
-          <w:numId w:val="5"/>
-        </w:numPr>
-        <w:tabs>
-          <w:tab w:val="left" w:pos="1080"/>
-        </w:tabs>
-        <w:bidi w:val="0"/>
-        <w:spacing w:after="0" w:line="240" w:lineRule="auto"/>
-        <w:ind w:right="-630"/>
-        <w:rPr>
-          <w:rFonts w:ascii="Cambria Math" w:eastAsia="Adobe Ming Std L" w:hAnsi="Cambria Math"/>
-          <w:sz w:val="20"/>
-          <w:szCs w:val="20"/>
-        </w:rPr>
-      </w:pPr>
-      <w:r>
-        <w:rPr>
-          <w:rFonts w:ascii="Cambria Math" w:eastAsia="Adobe Ming Std L" w:hAnsi="Cambria Math"/>
-          <w:sz w:val="20"/>
-          <w:szCs w:val="20"/>
-        </w:rPr>
-        <w:t>Platforms:  Firebase</w:t>
+        <w:t>Operating Systems: Windows, Linux, macOS</w:t>
+      </w:r>
+    </w:p>
+    <w:p>
+      <w:pPr>
+        <w:bidi w:val="0"/>
+        <w:spacing w:after="0" w:line="240" w:lineRule="auto"/>
+        <w:rPr>
+          <w:rFonts w:ascii="Cambria Math" w:eastAsia="Adobe Ming Std L" w:hAnsi="Cambria Math"/>
+          <w:b/>
+          <w:bCs/>
+          <w:sz w:val="20"/>
+          <w:szCs w:val="20"/>
+        </w:rPr>
+      </w:pPr>
+      <w:r>
+        <w:rPr>
+          <w:rFonts w:ascii="Cambria Math" w:eastAsia="Adobe Ming Std L" w:hAnsi="Cambria Math"/>
+          <w:b/>
+          <w:bCs/>
+          <w:sz w:val="20"/>
+          <w:szCs w:val="20"/>
+        </w:rPr>
+        <w:t>Personal Commercial Projects</w:t>
       </w:r>
     </w:p>
     <w:p>
@@ -795,56 +769,6 @@
         <w:spacing w:after="0" w:line="240" w:lineRule="auto"/>
         <w:rPr>
           <w:rFonts w:ascii="Cambria Math" w:eastAsia="Adobe Ming Std L" w:hAnsi="Cambria Math"/>
-          <w:sz w:val="20"/>
-          <w:szCs w:val="20"/>
-        </w:rPr>
-      </w:pPr>
-      <w:r>
-        <w:rPr>
-          <w:rFonts w:ascii="Cambria Math" w:eastAsia="Adobe Ming Std L" w:hAnsi="Cambria Math"/>
-          <w:sz w:val="20"/>
-          <w:szCs w:val="20"/>
-        </w:rPr>
-        <w:t>Operating Systems: Windows, Linux, macOS</w:t>
-      </w:r>
-    </w:p>
-    <w:p>
-      <w:pPr>
-        <w:bidi w:val="0"/>
-        <w:spacing w:after="0" w:line="240" w:lineRule="auto"/>
-        <w:rPr>
-          <w:rFonts w:ascii="Cambria Math" w:eastAsia="Adobe Ming Std L" w:hAnsi="Cambria Math"/>
-          <w:b/>
-          <w:bCs/>
-          <w:sz w:val="20"/>
-          <w:szCs w:val="20"/>
-        </w:rPr>
-      </w:pPr>
-      <w:r>
-        <w:rPr>
-          <w:rFonts w:ascii="Cambria Math" w:eastAsia="Adobe Ming Std L" w:hAnsi="Cambria Math"/>
-          <w:b/>
-          <w:bCs/>
-          <w:sz w:val="20"/>
-          <w:szCs w:val="20"/>
-        </w:rPr>
-        <w:t>Personal Commercial Projects</w:t>
-      </w:r>
-    </w:p>
-    <w:p>
-      <w:pPr>
-        <w:pStyle w:val="ListParagraph"/>
-        <w:numPr>
-          <w:ilvl w:val="0"/>
-          <w:numId w:val="4"/>
-        </w:numPr>
-        <w:tabs>
-          <w:tab w:val="left" w:pos="1080"/>
-        </w:tabs>
-        <w:bidi w:val="0"/>
-        <w:spacing w:after="0" w:line="240" w:lineRule="auto"/>
-        <w:rPr>
-          <w:rFonts w:ascii="Cambria Math" w:eastAsia="Adobe Ming Std L" w:hAnsi="Cambria Math"/>
           <w:sz w:val="18"/>
           <w:szCs w:val="18"/>
         </w:rPr>
@@ -857,7 +781,7 @@
         </w:rPr>
         <w:t xml:space="preserve">My Online portfolio - </w:t>
       </w:r>
-      <w:hyperlink r:id="rId10" w:history="1">
+      <w:hyperlink r:id="rId8" w:history="1">
         <w:r>
           <w:rPr>
             <w:rStyle w:val="Hyperlink"/>
@@ -951,7 +875,7 @@
         </w:rPr>
         <w:t xml:space="preserve">: </w:t>
       </w:r>
-      <w:hyperlink r:id="rId11" w:history="1">
+      <w:hyperlink r:id="rId9" w:history="1">
         <w:r>
           <w:rPr>
             <w:rStyle w:val="Hyperlink"/>
@@ -1016,7 +940,7 @@
         </w:rPr>
         <w:t xml:space="preserve">– </w:t>
       </w:r>
-      <w:hyperlink r:id="rId12" w:history="1">
+      <w:hyperlink r:id="rId10" w:history="1">
         <w:r>
           <w:rPr>
             <w:rStyle w:val="Hyperlink"/>

--- a/download-files/CV-LidorEliyahuShelef.docx
+++ b/download-files/CV-LidorEliyahuShelef.docx
@@ -792,6 +792,18 @@
           <w:t>https://lidorprototype.github.io/</w:t>
         </w:r>
       </w:hyperlink>
+      <w:r>
+        <w:rPr>
+          <w:rStyle w:val="Hyperlink"/>
+          <w:rFonts w:ascii="Cambria Math" w:eastAsia="Adobe Ming Std L" w:hAnsi="Cambria Math"/>
+          <w:color w:val="000000" w:themeColor="text1"/>
+          <w:sz w:val="20"/>
+          <w:szCs w:val="20"/>
+          <w:u w:val="none"/>
+        </w:rPr>
+        <w:tab/>
+        <w:t>(you can find everything in here)</w:t>
+      </w:r>
     </w:p>
     <w:p>
       <w:pPr>

--- a/download-files/CV-LidorEliyahuShelef.docx
+++ b/download-files/CV-LidorEliyahuShelef.docx
@@ -438,7 +438,23 @@
           <w:szCs w:val="20"/>
         </w:rPr>
         <w:tab/>
-        <w:t>2020 - Present</w:t>
+        <w:t>202</w:t>
+      </w:r>
+      <w:r>
+        <w:rPr>
+          <w:rFonts w:ascii="Cambria Math" w:eastAsia="Adobe Ming Std L" w:hAnsi="Cambria Math"/>
+          <w:sz w:val="20"/>
+          <w:szCs w:val="20"/>
+        </w:rPr>
+        <w:t>1</w:t>
+      </w:r>
+      <w:r>
+        <w:rPr>
+          <w:rFonts w:ascii="Cambria Math" w:eastAsia="Adobe Ming Std L" w:hAnsi="Cambria Math"/>
+          <w:sz w:val="20"/>
+          <w:szCs w:val="20"/>
+        </w:rPr>
+        <w:t xml:space="preserve"> - Present</w:t>
       </w:r>
     </w:p>
     <w:p>

--- a/download-files/CV-LidorEliyahuShelef.docx
+++ b/download-files/CV-LidorEliyahuShelef.docx
@@ -1,6 +1,6 @@
 
 <file path=word/document.xml><?xml version="1.0" encoding="utf-8"?>
-<w:document xmlns:wpc="http://schemas.microsoft.com/office/word/2010/wordprocessingCanvas" xmlns:cx="http://schemas.microsoft.com/office/drawing/2014/chartex" xmlns:cx1="http://schemas.microsoft.com/office/drawing/2015/9/8/chartex" xmlns:cx2="http://schemas.microsoft.com/office/drawing/2015/10/21/chartex" xmlns:cx3="http://schemas.microsoft.com/office/drawing/2016/5/9/chartex" xmlns:cx4="http://schemas.microsoft.com/office/drawing/2016/5/10/chartex" xmlns:cx5="http://schemas.microsoft.com/office/drawing/2016/5/11/chartex" xmlns:cx6="http://schemas.microsoft.com/office/drawing/2016/5/12/chartex" xmlns:cx7="http://schemas.microsoft.com/office/drawing/2016/5/13/chartex" xmlns:cx8="http://schemas.microsoft.com/office/drawing/2016/5/14/chartex" xmlns:mc="http://schemas.openxmlformats.org/markup-compatibility/2006" xmlns:aink="http://schemas.microsoft.com/office/drawing/2016/ink" xmlns:am3d="http://schemas.microsoft.com/office/drawing/2017/model3d" xmlns:o="urn:schemas-microsoft-com:office:office" xmlns:r="http://schemas.openxmlformats.org/officeDocument/2006/relationships" xmlns:m="http://schemas.openxmlformats.org/officeDocument/2006/math" xmlns:v="urn:schemas-microsoft-com:vml" xmlns:wp14="http://schemas.microsoft.com/office/word/2010/wordprocessingDrawing" xmlns:wp="http://schemas.openxmlformats.org/drawingml/2006/wordprocessingDrawing" xmlns:w10="urn:schemas-microsoft-com:office:word" xmlns:w="http://schemas.openxmlformats.org/wordprocessingml/2006/main" xmlns:w14="http://schemas.microsoft.com/office/word/2010/wordml" xmlns:w15="http://schemas.microsoft.com/office/word/2012/wordml" xmlns:w16cex="http://schemas.microsoft.com/office/word/2018/wordml/cex" xmlns:w16cid="http://schemas.microsoft.com/office/word/2016/wordml/cid" xmlns:w16="http://schemas.microsoft.com/office/word/2018/wordml" xmlns:w16sdtdh="http://schemas.microsoft.com/office/word/2020/wordml/sdtdatahash" xmlns:w16se="http://schemas.microsoft.com/office/word/2015/wordml/symex" xmlns:wpg="http://schemas.microsoft.com/office/word/2010/wordprocessingGroup" xmlns:wpi="http://schemas.microsoft.com/office/word/2010/wordprocessingInk" xmlns:wne="http://schemas.microsoft.com/office/word/2006/wordml" xmlns:wps="http://schemas.microsoft.com/office/word/2010/wordprocessingShape" mc:Ignorable="w14 w15 w16se w16cid w16 w16cex w16sdtdh wp14">
+<w:document xmlns:wpc="http://schemas.microsoft.com/office/word/2010/wordprocessingCanvas" xmlns:cx="http://schemas.microsoft.com/office/drawing/2014/chartex" xmlns:cx1="http://schemas.microsoft.com/office/drawing/2015/9/8/chartex" xmlns:cx2="http://schemas.microsoft.com/office/drawing/2015/10/21/chartex" xmlns:cx3="http://schemas.microsoft.com/office/drawing/2016/5/9/chartex" xmlns:cx4="http://schemas.microsoft.com/office/drawing/2016/5/10/chartex" xmlns:cx5="http://schemas.microsoft.com/office/drawing/2016/5/11/chartex" xmlns:cx6="http://schemas.microsoft.com/office/drawing/2016/5/12/chartex" xmlns:cx7="http://schemas.microsoft.com/office/drawing/2016/5/13/chartex" xmlns:cx8="http://schemas.microsoft.com/office/drawing/2016/5/14/chartex" xmlns:mc="http://schemas.openxmlformats.org/markup-compatibility/2006" xmlns:aink="http://schemas.microsoft.com/office/drawing/2016/ink" xmlns:am3d="http://schemas.microsoft.com/office/drawing/2017/model3d" xmlns:o="urn:schemas-microsoft-com:office:office" xmlns:oel="http://schemas.microsoft.com/office/2019/extlst" xmlns:r="http://schemas.openxmlformats.org/officeDocument/2006/relationships" xmlns:m="http://schemas.openxmlformats.org/officeDocument/2006/math" xmlns:v="urn:schemas-microsoft-com:vml" xmlns:wp14="http://schemas.microsoft.com/office/word/2010/wordprocessingDrawing" xmlns:wp="http://schemas.openxmlformats.org/drawingml/2006/wordprocessingDrawing" xmlns:w10="urn:schemas-microsoft-com:office:word" xmlns:w="http://schemas.openxmlformats.org/wordprocessingml/2006/main" xmlns:w14="http://schemas.microsoft.com/office/word/2010/wordml" xmlns:w15="http://schemas.microsoft.com/office/word/2012/wordml" xmlns:w16cex="http://schemas.microsoft.com/office/word/2018/wordml/cex" xmlns:w16cid="http://schemas.microsoft.com/office/word/2016/wordml/cid" xmlns:w16="http://schemas.microsoft.com/office/word/2018/wordml" xmlns:w16sdtdh="http://schemas.microsoft.com/office/word/2020/wordml/sdtdatahash" xmlns:w16se="http://schemas.microsoft.com/office/word/2015/wordml/symex" xmlns:wpg="http://schemas.microsoft.com/office/word/2010/wordprocessingGroup" xmlns:wpi="http://schemas.microsoft.com/office/word/2010/wordprocessingInk" xmlns:wne="http://schemas.microsoft.com/office/word/2006/wordml" xmlns:wps="http://schemas.microsoft.com/office/word/2010/wordprocessingShape" mc:Ignorable="w14 w15 w16se w16cid w16 w16cex w16sdtdh wp14">
   <w:body>
     <w:p>
       <w:pPr>
@@ -11,17 +11,107 @@
           <w:rFonts w:ascii="Cambria Math" w:eastAsia="Adobe Ming Std L" w:hAnsi="Cambria Math"/>
           <w:b/>
           <w:bCs/>
-          <w:sz w:val="32"/>
-          <w:szCs w:val="32"/>
-        </w:rPr>
-      </w:pPr>
-      <w:r>
-        <w:rPr>
-          <w:rFonts w:ascii="Cambria Math" w:eastAsia="Adobe Ming Std L" w:hAnsi="Cambria Math"/>
-          <w:b/>
-          <w:bCs/>
-          <w:sz w:val="32"/>
-          <w:szCs w:val="32"/>
+          <w:sz w:val="36"/>
+          <w:szCs w:val="36"/>
+        </w:rPr>
+      </w:pPr>
+      <w:r>
+        <w:rPr>
+          <w:rFonts w:ascii="Cambria Math" w:eastAsia="Adobe Ming Std L" w:hAnsi="Cambria Math"/>
+          <w:b/>
+          <w:bCs/>
+          <w:noProof/>
+          <w:sz w:val="36"/>
+          <w:szCs w:val="36"/>
+        </w:rPr>
+        <mc:AlternateContent>
+          <mc:Choice Requires="wps">
+            <w:drawing>
+              <wp:anchor distT="0" distB="0" distL="114300" distR="114300" simplePos="0" relativeHeight="251659264" behindDoc="1" locked="0" layoutInCell="1" allowOverlap="1" wp14:anchorId="533CF64F" wp14:editId="735ECCA6">
+                <wp:simplePos x="0" y="0"/>
+                <wp:positionH relativeFrom="page">
+                  <wp:posOffset>-388620</wp:posOffset>
+                </wp:positionH>
+                <wp:positionV relativeFrom="paragraph">
+                  <wp:posOffset>-77470</wp:posOffset>
+                </wp:positionV>
+                <wp:extent cx="8542020" cy="952500"/>
+                <wp:effectExtent l="0" t="0" r="0" b="0"/>
+                <wp:wrapNone/>
+                <wp:docPr id="1" name="Rectangle 1"/>
+                <wp:cNvGraphicFramePr/>
+                <a:graphic xmlns:a="http://schemas.openxmlformats.org/drawingml/2006/main">
+                  <a:graphicData uri="http://schemas.microsoft.com/office/word/2010/wordprocessingShape">
+                    <wps:wsp>
+                      <wps:cNvSpPr/>
+                      <wps:spPr>
+                        <a:xfrm>
+                          <a:off x="0" y="0"/>
+                          <a:ext cx="8542020" cy="952500"/>
+                        </a:xfrm>
+                        <a:prstGeom prst="rect">
+                          <a:avLst/>
+                        </a:prstGeom>
+                        <a:solidFill>
+                          <a:schemeClr val="bg2">
+                            <a:alpha val="40000"/>
+                          </a:schemeClr>
+                        </a:solidFill>
+                        <a:ln>
+                          <a:noFill/>
+                        </a:ln>
+                      </wps:spPr>
+                      <wps:style>
+                        <a:lnRef idx="2">
+                          <a:schemeClr val="accent1">
+                            <a:shade val="50000"/>
+                          </a:schemeClr>
+                        </a:lnRef>
+                        <a:fillRef idx="1">
+                          <a:schemeClr val="accent1"/>
+                        </a:fillRef>
+                        <a:effectRef idx="0">
+                          <a:schemeClr val="accent1"/>
+                        </a:effectRef>
+                        <a:fontRef idx="minor">
+                          <a:schemeClr val="lt1"/>
+                        </a:fontRef>
+                      </wps:style>
+                      <wps:bodyPr rot="0" spcFirstLastPara="0" vertOverflow="overflow" horzOverflow="overflow" vert="horz" wrap="square" lIns="91440" tIns="45720" rIns="91440" bIns="45720" numCol="1" spcCol="0" rtlCol="0" fromWordArt="0" anchor="ctr" anchorCtr="0" forceAA="0" compatLnSpc="1">
+                        <a:prstTxWarp prst="textNoShape">
+                          <a:avLst/>
+                        </a:prstTxWarp>
+                        <a:noAutofit/>
+                      </wps:bodyPr>
+                    </wps:wsp>
+                  </a:graphicData>
+                </a:graphic>
+                <wp14:sizeRelH relativeFrom="margin">
+                  <wp14:pctWidth>0</wp14:pctWidth>
+                </wp14:sizeRelH>
+                <wp14:sizeRelV relativeFrom="margin">
+                  <wp14:pctHeight>0</wp14:pctHeight>
+                </wp14:sizeRelV>
+              </wp:anchor>
+            </w:drawing>
+          </mc:Choice>
+          <mc:Fallback>
+            <w:pict>
+              <v:rect w14:anchorId="2E20E8D9" id="Rectangle 1" o:spid="_x0000_s1026" style="position:absolute;margin-left:-30.6pt;margin-top:-6.1pt;width:672.6pt;height:75pt;z-index:-251657216;visibility:visible;mso-wrap-style:square;mso-width-percent:0;mso-height-percent:0;mso-wrap-distance-left:9pt;mso-wrap-distance-top:0;mso-wrap-distance-right:9pt;mso-wrap-distance-bottom:0;mso-position-horizontal:absolute;mso-position-horizontal-relative:page;mso-position-vertical:absolute;mso-position-vertical-relative:text;mso-width-percent:0;mso-height-percent:0;mso-width-relative:margin;mso-height-relative:margin;v-text-anchor:middle" o:gfxdata="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" fillcolor="#e7e6e6 [3214]" stroked="f" strokeweight="1pt">
+                <v:fill opacity="26214f"/>
+                <w10:wrap anchorx="page"/>
+              </v:rect>
+            </w:pict>
+          </mc:Fallback>
+        </mc:AlternateContent>
+      </w:r>
+      <w:r>
+        <w:rPr>
+          <w:rFonts w:ascii="Cambria Math" w:eastAsia="Adobe Ming Std L" w:hAnsi="Cambria Math"/>
+          <w:b/>
+          <w:bCs/>
+          <w:sz w:val="36"/>
+          <w:szCs w:val="36"/>
         </w:rPr>
         <w:t>LIDOR ELIYAHU SHELEF</w:t>
       </w:r>
@@ -34,169 +124,270 @@
         <w:rPr>
           <w:rFonts w:ascii="Cambria Math" w:eastAsia="Adobe Ming Std L" w:hAnsi="Cambria Math"/>
           <w:color w:val="000000" w:themeColor="text1"/>
-          <w:sz w:val="20"/>
-          <w:szCs w:val="20"/>
-        </w:rPr>
-      </w:pPr>
+        </w:rPr>
+      </w:pPr>
+      <w:r>
+        <w:rPr>
+          <w:rFonts w:ascii="Cambria Math" w:eastAsia="Adobe Ming Std L" w:hAnsi="Cambria Math"/>
+          <w:color w:val="000000" w:themeColor="text1"/>
+        </w:rPr>
+        <w:t xml:space="preserve">HA-ALMOG STREET </w:t>
+      </w:r>
+      <w:r>
+        <w:rPr>
+          <w:rFonts w:ascii="Cambria Math" w:eastAsia="Adobe Ming Std L" w:hAnsi="Cambria Math" w:cs="Arial"/>
+          <w:color w:val="000000" w:themeColor="text1"/>
+        </w:rPr>
+        <w:t>• MAALE ADOMIM</w:t>
+      </w:r>
+    </w:p>
+    <w:p>
+      <w:pPr>
+        <w:bidi w:val="0"/>
+        <w:spacing w:after="0" w:line="240" w:lineRule="auto"/>
+        <w:jc w:val="center"/>
+        <w:rPr>
+          <w:rFonts w:ascii="Cambria Math" w:eastAsia="Adobe Ming Std L" w:hAnsi="Cambria Math"/>
+          <w:sz w:val="24"/>
+          <w:szCs w:val="24"/>
+        </w:rPr>
+      </w:pPr>
+      <w:r>
+        <w:rPr>
+          <w:rFonts w:ascii="Cambria Math" w:eastAsia="Adobe Ming Std L" w:hAnsi="Cambria Math"/>
+          <w:color w:val="000000" w:themeColor="text1"/>
+          <w:sz w:val="24"/>
+          <w:szCs w:val="24"/>
+          <w:lang w:val="en-GB"/>
+        </w:rPr>
+        <w:t>+</w:t>
+      </w:r>
+      <w:r>
+        <w:rPr>
+          <w:rFonts w:ascii="Cambria Math" w:eastAsia="Adobe Ming Std L" w:hAnsi="Cambria Math"/>
+          <w:color w:val="000000" w:themeColor="text1"/>
+          <w:sz w:val="24"/>
+          <w:szCs w:val="24"/>
+          <w:lang w:val="en-GB"/>
+        </w:rPr>
+        <w:t xml:space="preserve">972 </w:t>
+      </w:r>
+      <w:r>
+        <w:rPr>
+          <w:rFonts w:ascii="Cambria Math" w:eastAsia="Adobe Ming Std L" w:hAnsi="Cambria Math"/>
+          <w:color w:val="000000" w:themeColor="text1"/>
+          <w:sz w:val="24"/>
+          <w:szCs w:val="24"/>
+        </w:rPr>
+        <w:t xml:space="preserve">527222495 </w:t>
+      </w:r>
+      <w:r>
+        <w:rPr>
+          <w:rFonts w:ascii="Cambria Math" w:eastAsia="Adobe Ming Std L" w:hAnsi="Cambria Math" w:cs="Arial"/>
+          <w:sz w:val="24"/>
+          <w:szCs w:val="24"/>
+        </w:rPr>
+        <w:t>•</w:t>
+      </w:r>
+      <w:r>
+        <w:rPr>
+          <w:rFonts w:ascii="Cambria Math" w:eastAsia="Adobe Ming Std L" w:hAnsi="Cambria Math"/>
+          <w:sz w:val="24"/>
+          <w:szCs w:val="24"/>
+        </w:rPr>
+        <w:t xml:space="preserve"> </w:t>
+      </w:r>
       <w:hyperlink r:id="rId5" w:history="1">
         <w:r>
           <w:rPr>
             <w:rStyle w:val="Hyperlink"/>
             <w:rFonts w:ascii="Cambria Math" w:eastAsia="Adobe Ming Std L" w:hAnsi="Cambria Math"/>
-            <w:sz w:val="20"/>
-            <w:szCs w:val="20"/>
           </w:rPr>
           <w:t>IVANLIDOR98@GMAIL.COM</w:t>
         </w:r>
       </w:hyperlink>
-      <w:r>
-        <w:rPr>
-          <w:rFonts w:ascii="Cambria Math" w:eastAsia="Adobe Ming Std L" w:hAnsi="Cambria Math"/>
+    </w:p>
+    <w:p>
+      <w:pPr>
+        <w:jc w:val="center"/>
+        <w:rPr>
+          <w:rFonts w:ascii="Cambria Math" w:eastAsia="Adobe Ming Std L" w:hAnsi="Cambria Math" w:cstheme="majorHAnsi"/>
           <w:color w:val="000000" w:themeColor="text1"/>
-          <w:sz w:val="20"/>
-          <w:szCs w:val="20"/>
-        </w:rPr>
-        <w:t xml:space="preserve"> </w:t>
-      </w:r>
-      <w:r>
-        <w:rPr>
-          <w:rFonts w:ascii="Cambria Math" w:eastAsia="Adobe Ming Std L" w:hAnsi="Cambria Math" w:cs="Arial"/>
-          <w:color w:val="000000" w:themeColor="text1"/>
-          <w:sz w:val="20"/>
-          <w:szCs w:val="20"/>
-        </w:rPr>
-        <w:t>• MAALE ADOMIM</w:t>
-      </w:r>
-    </w:p>
-    <w:p>
-      <w:pPr>
-        <w:jc w:val="center"/>
-        <w:rPr>
-          <w:rFonts w:asciiTheme="majorHAnsi" w:hAnsiTheme="majorHAnsi" w:cstheme="majorHAnsi"/>
-          <w:b/>
-          <w:bCs/>
-          <w:color w:val="0070C0"/>
-          <w:sz w:val="20"/>
-          <w:szCs w:val="20"/>
         </w:rPr>
       </w:pPr>
       <w:hyperlink r:id="rId6" w:history="1">
         <w:r>
           <w:rPr>
             <w:rStyle w:val="Hyperlink"/>
-            <w:rFonts w:asciiTheme="majorHAnsi" w:hAnsiTheme="majorHAnsi" w:cstheme="majorHAnsi"/>
+            <w:rFonts w:ascii="Cambria Math" w:hAnsi="Cambria Math" w:cstheme="majorHAnsi"/>
             <w:color w:val="0070C0"/>
-            <w:sz w:val="20"/>
-            <w:szCs w:val="20"/>
           </w:rPr>
           <w:t>https://www.linkedin.com/in/lidor-e-s/</w:t>
         </w:r>
       </w:hyperlink>
       <w:r>
         <w:rPr>
-          <w:rFonts w:asciiTheme="majorHAnsi" w:eastAsia="Adobe Ming Std L" w:hAnsiTheme="majorHAnsi" w:cstheme="majorHAnsi"/>
+          <w:rFonts w:ascii="Cambria Math" w:eastAsia="Adobe Ming Std L" w:hAnsi="Cambria Math" w:cstheme="majorHAnsi"/>
           <w:color w:val="000000" w:themeColor="text1"/>
+        </w:rPr>
+        <w:t xml:space="preserve"> </w:t>
+      </w:r>
+      <w:r>
+        <w:rPr>
+          <w:rFonts w:ascii="Cambria Math" w:eastAsia="Adobe Ming Std L" w:hAnsi="Cambria Math" w:cstheme="majorHAnsi"/>
+        </w:rPr>
+        <w:t>•</w:t>
+      </w:r>
+      <w:bookmarkStart w:id="0" w:name="_Hlk52640693"/>
+      <w:r>
+        <w:rPr>
+          <w:rFonts w:ascii="Cambria Math" w:eastAsia="Adobe Ming Std L" w:hAnsi="Cambria Math" w:cstheme="majorHAnsi"/>
+        </w:rPr>
+        <w:t xml:space="preserve"> </w:t>
+      </w:r>
+      <w:hyperlink r:id="rId7" w:history="1">
+        <w:r>
+          <w:rPr>
+            <w:rStyle w:val="Hyperlink"/>
+            <w:rFonts w:ascii="Cambria Math" w:hAnsi="Cambria Math" w:cstheme="majorHAnsi"/>
+          </w:rPr>
+          <w:t>https://github.com/LidorPrototype</w:t>
+        </w:r>
+      </w:hyperlink>
+      <w:bookmarkEnd w:id="0"/>
+    </w:p>
+    <w:p>
+      <w:pPr>
+        <w:bidi w:val="0"/>
+        <w:spacing w:before="200" w:after="40" w:line="240" w:lineRule="auto"/>
+        <w:rPr>
+          <w:rFonts w:ascii="Cambria Math" w:eastAsia="Adobe Ming Std L" w:hAnsi="Cambria Math"/>
+          <w:b/>
+          <w:bCs/>
+          <w:sz w:val="24"/>
+          <w:szCs w:val="24"/>
+          <w:u w:val="single"/>
+        </w:rPr>
+      </w:pPr>
+      <w:r>
+        <w:rPr>
+          <w:rFonts w:ascii="Cambria Math" w:eastAsia="Adobe Ming Std L" w:hAnsi="Cambria Math"/>
+          <w:b/>
+          <w:bCs/>
+          <w:sz w:val="24"/>
+          <w:szCs w:val="24"/>
+          <w:u w:val="single"/>
+        </w:rPr>
+        <w:t>OBJECTIVE</w:t>
+      </w:r>
+    </w:p>
+    <w:p>
+      <w:pPr>
+        <w:bidi w:val="0"/>
+        <w:spacing w:after="0" w:line="240" w:lineRule="auto"/>
+        <w:rPr>
+          <w:rFonts w:ascii="Cambria Math" w:eastAsia="Adobe Ming Std L" w:hAnsi="Cambria Math"/>
           <w:sz w:val="20"/>
           <w:szCs w:val="20"/>
         </w:rPr>
+      </w:pPr>
+      <w:r>
+        <w:rPr>
+          <w:rFonts w:ascii="Cambria Math" w:eastAsia="Adobe Ming Std L" w:hAnsi="Cambria Math"/>
+        </w:rPr>
+        <w:t>Software Engineering student</w:t>
+      </w:r>
+      <w:r>
+        <w:rPr>
+          <w:rFonts w:ascii="Cambria Math" w:eastAsia="Adobe Ming Std L" w:hAnsi="Cambria Math"/>
+        </w:rPr>
+        <w:t xml:space="preserve"> and a Data Scientist</w:t>
+      </w:r>
+      <w:r>
+        <w:rPr>
+          <w:rFonts w:ascii="Cambria Math" w:eastAsia="Adobe Ming Std L" w:hAnsi="Cambria Math"/>
+        </w:rPr>
+        <w:t xml:space="preserve">, with experience in object-oriented programming, </w:t>
+      </w:r>
+      <w:r>
+        <w:rPr>
+          <w:rFonts w:ascii="Cambria Math" w:eastAsia="Adobe Ming Std L" w:hAnsi="Cambria Math"/>
+        </w:rPr>
+        <w:t xml:space="preserve">data science, </w:t>
+      </w:r>
+      <w:r>
+        <w:rPr>
+          <w:rFonts w:ascii="Cambria Math" w:eastAsia="Adobe Ming Std L" w:hAnsi="Cambria Math"/>
+        </w:rPr>
+        <w:t>android and flutter development</w:t>
+      </w:r>
+      <w:r>
+        <w:rPr>
+          <w:rFonts w:ascii="Cambria Math" w:eastAsia="Adobe Ming Std L" w:hAnsi="Cambria Math"/>
+        </w:rPr>
         <w:t xml:space="preserve"> </w:t>
       </w:r>
       <w:r>
         <w:rPr>
-          <w:rFonts w:asciiTheme="majorHAnsi" w:eastAsia="Adobe Ming Std L" w:hAnsiTheme="majorHAnsi" w:cstheme="majorHAnsi"/>
-          <w:sz w:val="20"/>
-          <w:szCs w:val="20"/>
-        </w:rPr>
-        <w:t xml:space="preserve">• </w:t>
-      </w:r>
-      <w:bookmarkStart w:id="0" w:name="_Hlk52640693"/>
-      <w:r>
-        <w:fldChar w:fldCharType="begin"/>
-      </w:r>
-      <w:r>
-        <w:instrText xml:space="preserve"> HYPERLINK "https://github.com/LidorPrototype" </w:instrText>
-      </w:r>
-      <w:r>
-        <w:fldChar w:fldCharType="separate"/>
-      </w:r>
-      <w:r>
-        <w:rPr>
-          <w:rStyle w:val="Hyperlink"/>
-          <w:rFonts w:asciiTheme="majorHAnsi" w:hAnsiTheme="majorHAnsi" w:cstheme="majorHAnsi"/>
-          <w:sz w:val="20"/>
-          <w:szCs w:val="20"/>
-        </w:rPr>
-        <w:t>https://github.com/LidorPrototype</w:t>
-      </w:r>
-      <w:r>
-        <w:rPr>
-          <w:rStyle w:val="Hyperlink"/>
-          <w:rFonts w:asciiTheme="majorHAnsi" w:hAnsiTheme="majorHAnsi" w:cstheme="majorHAnsi"/>
-          <w:sz w:val="20"/>
-          <w:szCs w:val="20"/>
-        </w:rPr>
-        <w:fldChar w:fldCharType="end"/>
-      </w:r>
-      <w:bookmarkEnd w:id="0"/>
-    </w:p>
-    <w:p>
-      <w:pPr>
-        <w:bidi w:val="0"/>
-        <w:spacing w:before="160" w:after="0" w:line="240" w:lineRule="auto"/>
-        <w:rPr>
-          <w:rFonts w:ascii="Cambria Math" w:eastAsia="Adobe Ming Std L" w:hAnsi="Cambria Math"/>
-          <w:b/>
-          <w:bCs/>
+          <w:rFonts w:ascii="Cambria Math" w:eastAsia="Adobe Ming Std L" w:hAnsi="Cambria Math"/>
+        </w:rPr>
+        <w:t>and</w:t>
+      </w:r>
+      <w:r>
+        <w:rPr>
+          <w:rFonts w:ascii="Cambria Math" w:eastAsia="Adobe Ming Std L" w:hAnsi="Cambria Math"/>
+        </w:rPr>
+        <w:t xml:space="preserve"> Machine/Deep Learning</w:t>
+      </w:r>
+      <w:r>
+        <w:rPr>
+          <w:rFonts w:ascii="Cambria Math" w:eastAsia="Adobe Ming Std L" w:hAnsi="Cambria Math"/>
+        </w:rPr>
+        <w:t>. Responsible, team player</w:t>
+      </w:r>
+      <w:r>
+        <w:rPr>
+          <w:rFonts w:ascii="Cambria Math" w:eastAsia="Adobe Ming Std L" w:hAnsi="Cambria Math"/>
+        </w:rPr>
+        <w:t>,</w:t>
+      </w:r>
+      <w:r>
+        <w:rPr>
+          <w:rFonts w:ascii="Cambria Math" w:eastAsia="Adobe Ming Std L" w:hAnsi="Cambria Math"/>
+        </w:rPr>
+        <w:t xml:space="preserve"> quick learner</w:t>
+      </w:r>
+      <w:r>
+        <w:rPr>
+          <w:rFonts w:ascii="Cambria Math" w:eastAsia="Adobe Ming Std L" w:hAnsi="Cambria Math"/>
+        </w:rPr>
+        <w:t xml:space="preserve"> and able to take on individual projects from zero</w:t>
+      </w:r>
+      <w:r>
+        <w:rPr>
+          <w:rFonts w:ascii="Cambria Math" w:eastAsia="Adobe Ming Std L" w:hAnsi="Cambria Math"/>
+        </w:rPr>
+        <w:t>.</w:t>
+      </w:r>
+    </w:p>
+    <w:p>
+      <w:pPr>
+        <w:bidi w:val="0"/>
+        <w:spacing w:before="120" w:after="40" w:line="240" w:lineRule="auto"/>
+        <w:rPr>
+          <w:rFonts w:ascii="Cambria Math" w:eastAsia="Adobe Ming Std L" w:hAnsi="Cambria Math"/>
+          <w:color w:val="000000" w:themeColor="text1"/>
+        </w:rPr>
+      </w:pPr>
+      <w:r>
+        <w:rPr>
+          <w:rFonts w:ascii="Cambria Math" w:eastAsia="Adobe Ming Std L" w:hAnsi="Cambria Math"/>
+          <w:b/>
+          <w:bCs/>
+          <w:sz w:val="24"/>
+          <w:szCs w:val="24"/>
           <w:u w:val="single"/>
         </w:rPr>
-      </w:pPr>
-      <w:r>
-        <w:rPr>
-          <w:rFonts w:ascii="Cambria Math" w:eastAsia="Adobe Ming Std L" w:hAnsi="Cambria Math"/>
-          <w:b/>
-          <w:bCs/>
-          <w:u w:val="single"/>
-        </w:rPr>
-        <w:t>OBJECTIVE</w:t>
-      </w:r>
-    </w:p>
-    <w:p>
-      <w:pPr>
-        <w:bidi w:val="0"/>
-        <w:spacing w:after="0" w:line="240" w:lineRule="auto"/>
-        <w:rPr>
-          <w:rFonts w:ascii="Cambria Math" w:eastAsia="Adobe Ming Std L" w:hAnsi="Cambria Math"/>
-          <w:sz w:val="20"/>
-          <w:szCs w:val="20"/>
-        </w:rPr>
-      </w:pPr>
-      <w:r>
-        <w:rPr>
-          <w:rFonts w:ascii="Cambria Math" w:eastAsia="Adobe Ming Std L" w:hAnsi="Cambria Math"/>
-          <w:sz w:val="20"/>
-          <w:szCs w:val="20"/>
-        </w:rPr>
-        <w:t>Software Engineering student, with experience in object-oriented programming, android iOS and flutter development, learning Deep Learning and Computer Vision. Responsible, team player and a quick learner seeking an entry level job in a related field.</w:t>
-      </w:r>
-    </w:p>
-    <w:p>
-      <w:pPr>
-        <w:bidi w:val="0"/>
-        <w:spacing w:before="120" w:after="40" w:line="240" w:lineRule="auto"/>
-        <w:rPr>
-          <w:rFonts w:ascii="Cambria Math" w:eastAsia="Adobe Ming Std L" w:hAnsi="Cambria Math"/>
-          <w:color w:val="000000" w:themeColor="text1"/>
-          <w:sz w:val="20"/>
-          <w:szCs w:val="20"/>
-        </w:rPr>
-      </w:pPr>
-      <w:r>
-        <w:rPr>
-          <w:rFonts w:ascii="Cambria Math" w:eastAsia="Adobe Ming Std L" w:hAnsi="Cambria Math"/>
-          <w:b/>
-          <w:bCs/>
-          <w:u w:val="single"/>
-        </w:rPr>
         <w:t>EDUCATION</w:t>
       </w:r>
     </w:p>
@@ -208,15 +399,11 @@
           <w:rFonts w:ascii="Cambria Math" w:eastAsia="Adobe Ming Std L" w:hAnsi="Cambria Math"/>
           <w:b/>
           <w:bCs/>
-          <w:sz w:val="20"/>
-          <w:szCs w:val="20"/>
-        </w:rPr>
-      </w:pPr>
-      <w:r>
-        <w:rPr>
-          <w:rFonts w:ascii="Cambria Math" w:eastAsia="Adobe Ming Std L" w:hAnsi="Cambria Math"/>
-          <w:sz w:val="20"/>
-          <w:szCs w:val="20"/>
+        </w:rPr>
+      </w:pPr>
+      <w:r>
+        <w:rPr>
+          <w:rFonts w:ascii="Cambria Math" w:eastAsia="Adobe Ming Std L" w:hAnsi="Cambria Math"/>
         </w:rPr>
         <w:t>Azrieli College of Engineering Jerusalem</w:t>
       </w:r>
@@ -225,78 +412,74 @@
           <w:rFonts w:ascii="Cambria Math" w:eastAsia="Adobe Ming Std L" w:hAnsi="Cambria Math"/>
           <w:b/>
           <w:bCs/>
-          <w:sz w:val="20"/>
-          <w:szCs w:val="20"/>
-        </w:rPr>
-        <w:tab/>
-      </w:r>
-      <w:r>
-        <w:rPr>
-          <w:rFonts w:ascii="Cambria Math" w:eastAsia="Adobe Ming Std L" w:hAnsi="Cambria Math"/>
-          <w:b/>
-          <w:bCs/>
-          <w:sz w:val="20"/>
-          <w:szCs w:val="20"/>
-        </w:rPr>
-        <w:tab/>
-      </w:r>
-      <w:r>
-        <w:rPr>
-          <w:rFonts w:ascii="Cambria Math" w:eastAsia="Adobe Ming Std L" w:hAnsi="Cambria Math"/>
-          <w:b/>
-          <w:bCs/>
-          <w:sz w:val="20"/>
-          <w:szCs w:val="20"/>
-        </w:rPr>
-        <w:tab/>
-      </w:r>
-      <w:r>
-        <w:rPr>
-          <w:rFonts w:ascii="Cambria Math" w:eastAsia="Adobe Ming Std L" w:hAnsi="Cambria Math"/>
-          <w:b/>
-          <w:bCs/>
-          <w:sz w:val="20"/>
-          <w:szCs w:val="20"/>
-        </w:rPr>
-        <w:tab/>
-      </w:r>
-      <w:r>
-        <w:rPr>
-          <w:rFonts w:ascii="Cambria Math" w:eastAsia="Adobe Ming Std L" w:hAnsi="Cambria Math"/>
-          <w:b/>
-          <w:bCs/>
-          <w:sz w:val="20"/>
-          <w:szCs w:val="20"/>
-        </w:rPr>
-        <w:tab/>
-      </w:r>
-      <w:r>
-        <w:rPr>
-          <w:rFonts w:ascii="Cambria Math" w:eastAsia="Adobe Ming Std L" w:hAnsi="Cambria Math"/>
-          <w:b/>
-          <w:bCs/>
-          <w:sz w:val="20"/>
-          <w:szCs w:val="20"/>
-        </w:rPr>
-        <w:tab/>
-      </w:r>
-      <w:r>
-        <w:rPr>
-          <w:rFonts w:ascii="Cambria Math" w:eastAsia="Adobe Ming Std L" w:hAnsi="Cambria Math"/>
-          <w:b/>
-          <w:bCs/>
-          <w:sz w:val="20"/>
-          <w:szCs w:val="20"/>
-        </w:rPr>
-        <w:tab/>
-      </w:r>
-      <w:r>
-        <w:rPr>
-          <w:rFonts w:ascii="Cambria Math" w:eastAsia="Adobe Ming Std L" w:hAnsi="Cambria Math"/>
-          <w:sz w:val="20"/>
-          <w:szCs w:val="20"/>
-        </w:rPr>
-        <w:t>2018 - Present</w:t>
+        </w:rPr>
+        <w:tab/>
+      </w:r>
+      <w:r>
+        <w:rPr>
+          <w:rFonts w:ascii="Cambria Math" w:eastAsia="Adobe Ming Std L" w:hAnsi="Cambria Math"/>
+          <w:b/>
+          <w:bCs/>
+        </w:rPr>
+        <w:tab/>
+      </w:r>
+      <w:r>
+        <w:rPr>
+          <w:rFonts w:ascii="Cambria Math" w:eastAsia="Adobe Ming Std L" w:hAnsi="Cambria Math"/>
+          <w:b/>
+          <w:bCs/>
+        </w:rPr>
+        <w:tab/>
+      </w:r>
+      <w:r>
+        <w:rPr>
+          <w:rFonts w:ascii="Cambria Math" w:eastAsia="Adobe Ming Std L" w:hAnsi="Cambria Math"/>
+          <w:b/>
+          <w:bCs/>
+        </w:rPr>
+        <w:tab/>
+      </w:r>
+      <w:r>
+        <w:rPr>
+          <w:rFonts w:ascii="Cambria Math" w:eastAsia="Adobe Ming Std L" w:hAnsi="Cambria Math"/>
+          <w:b/>
+          <w:bCs/>
+        </w:rPr>
+        <w:tab/>
+      </w:r>
+      <w:r>
+        <w:rPr>
+          <w:rFonts w:ascii="Cambria Math" w:eastAsia="Adobe Ming Std L" w:hAnsi="Cambria Math"/>
+          <w:b/>
+          <w:bCs/>
+        </w:rPr>
+        <w:tab/>
+      </w:r>
+      <w:r>
+        <w:rPr>
+          <w:rFonts w:ascii="Cambria Math" w:eastAsia="Adobe Ming Std L" w:hAnsi="Cambria Math"/>
+          <w:b/>
+          <w:bCs/>
+        </w:rPr>
+        <w:tab/>
+      </w:r>
+      <w:r>
+        <w:rPr>
+          <w:rFonts w:ascii="Cambria Math" w:eastAsia="Adobe Ming Std L" w:hAnsi="Cambria Math"/>
+        </w:rPr>
+        <w:t>201</w:t>
+      </w:r>
+      <w:r>
+        <w:rPr>
+          <w:rFonts w:ascii="Cambria Math" w:eastAsia="Adobe Ming Std L" w:hAnsi="Cambria Math"/>
+        </w:rPr>
+        <w:t>9</w:t>
+      </w:r>
+      <w:r>
+        <w:rPr>
+          <w:rFonts w:ascii="Cambria Math" w:eastAsia="Adobe Ming Std L" w:hAnsi="Cambria Math"/>
+        </w:rPr>
+        <w:t xml:space="preserve"> - Present</w:t>
       </w:r>
     </w:p>
     <w:p>
@@ -304,7 +487,7 @@
         <w:pStyle w:val="ListParagraph"/>
         <w:numPr>
           <w:ilvl w:val="0"/>
-          <w:numId w:val="3"/>
+          <w:numId w:val="6"/>
         </w:numPr>
         <w:bidi w:val="0"/>
         <w:spacing w:after="0" w:line="240" w:lineRule="auto"/>
@@ -321,8 +504,6 @@
           <w:b/>
           <w:bCs/>
           <w:color w:val="000000" w:themeColor="text1"/>
-          <w:sz w:val="20"/>
-          <w:szCs w:val="20"/>
         </w:rPr>
         <w:t>B.Sc. Software Engineering student</w:t>
       </w:r>
@@ -335,6 +516,8 @@
           <w:rFonts w:ascii="Cambria Math" w:eastAsia="Adobe Ming Std L" w:hAnsi="Cambria Math"/>
           <w:b/>
           <w:bCs/>
+          <w:sz w:val="24"/>
+          <w:szCs w:val="24"/>
           <w:u w:val="single"/>
         </w:rPr>
       </w:pPr>
@@ -343,118 +526,22 @@
           <w:rFonts w:ascii="Cambria Math" w:eastAsia="Adobe Ming Std L" w:hAnsi="Cambria Math"/>
           <w:b/>
           <w:bCs/>
+          <w:sz w:val="24"/>
+          <w:szCs w:val="24"/>
           <w:u w:val="single"/>
         </w:rPr>
-        <w:t>C</w:t>
-      </w:r>
-      <w:r>
-        <w:rPr>
-          <w:rFonts w:ascii="Cambria Math" w:eastAsia="Adobe Ming Std L" w:hAnsi="Cambria Math"/>
-          <w:b/>
-          <w:bCs/>
+        <w:t xml:space="preserve">ONLINE </w:t>
+      </w:r>
+      <w:r>
+        <w:rPr>
+          <w:rFonts w:ascii="Cambria Math" w:eastAsia="Adobe Ming Std L" w:hAnsi="Cambria Math"/>
+          <w:b/>
+          <w:bCs/>
+          <w:sz w:val="24"/>
+          <w:szCs w:val="24"/>
           <w:u w:val="single"/>
         </w:rPr>
-        <w:t>OURSES</w:t>
-      </w:r>
-    </w:p>
-    <w:p>
-      <w:pPr>
-        <w:bidi w:val="0"/>
-        <w:spacing w:after="0" w:line="240" w:lineRule="auto"/>
-        <w:rPr>
-          <w:rFonts w:ascii="Cambria Math" w:eastAsia="Adobe Ming Std L" w:hAnsi="Cambria Math"/>
-          <w:sz w:val="20"/>
-          <w:szCs w:val="20"/>
-        </w:rPr>
-      </w:pPr>
-      <w:r>
-        <w:rPr>
-          <w:rFonts w:ascii="Cambria Math" w:eastAsia="Adobe Ming Std L" w:hAnsi="Cambria Math"/>
-          <w:sz w:val="20"/>
-          <w:szCs w:val="20"/>
-        </w:rPr>
-        <w:t>Udacity Online Education</w:t>
-      </w:r>
-      <w:r>
-        <w:rPr>
-          <w:rFonts w:ascii="Cambria Math" w:eastAsia="Adobe Ming Std L" w:hAnsi="Cambria Math"/>
-          <w:sz w:val="20"/>
-          <w:szCs w:val="20"/>
-        </w:rPr>
-        <w:tab/>
-      </w:r>
-      <w:r>
-        <w:rPr>
-          <w:rFonts w:ascii="Cambria Math" w:eastAsia="Adobe Ming Std L" w:hAnsi="Cambria Math"/>
-          <w:sz w:val="20"/>
-          <w:szCs w:val="20"/>
-        </w:rPr>
-        <w:tab/>
-      </w:r>
-      <w:r>
-        <w:rPr>
-          <w:rFonts w:ascii="Cambria Math" w:eastAsia="Adobe Ming Std L" w:hAnsi="Cambria Math"/>
-          <w:sz w:val="20"/>
-          <w:szCs w:val="20"/>
-        </w:rPr>
-        <w:tab/>
-      </w:r>
-      <w:r>
-        <w:rPr>
-          <w:rFonts w:ascii="Cambria Math" w:eastAsia="Adobe Ming Std L" w:hAnsi="Cambria Math"/>
-          <w:sz w:val="20"/>
-          <w:szCs w:val="20"/>
-        </w:rPr>
-        <w:tab/>
-      </w:r>
-      <w:r>
-        <w:rPr>
-          <w:rFonts w:ascii="Cambria Math" w:eastAsia="Adobe Ming Std L" w:hAnsi="Cambria Math"/>
-          <w:sz w:val="20"/>
-          <w:szCs w:val="20"/>
-        </w:rPr>
-        <w:tab/>
-      </w:r>
-      <w:r>
-        <w:rPr>
-          <w:rFonts w:ascii="Cambria Math" w:eastAsia="Adobe Ming Std L" w:hAnsi="Cambria Math"/>
-          <w:sz w:val="20"/>
-          <w:szCs w:val="20"/>
-        </w:rPr>
-        <w:tab/>
-      </w:r>
-      <w:r>
-        <w:rPr>
-          <w:rFonts w:ascii="Cambria Math" w:eastAsia="Adobe Ming Std L" w:hAnsi="Cambria Math"/>
-          <w:sz w:val="20"/>
-          <w:szCs w:val="20"/>
-        </w:rPr>
-        <w:tab/>
-      </w:r>
-      <w:r>
-        <w:rPr>
-          <w:rFonts w:ascii="Cambria Math" w:eastAsia="Adobe Ming Std L" w:hAnsi="Cambria Math"/>
-          <w:sz w:val="20"/>
-          <w:szCs w:val="20"/>
-        </w:rPr>
-        <w:tab/>
-        <w:t>202</w:t>
-      </w:r>
-      <w:r>
-        <w:rPr>
-          <w:rFonts w:ascii="Cambria Math" w:eastAsia="Adobe Ming Std L" w:hAnsi="Cambria Math"/>
-          <w:sz w:val="20"/>
-          <w:szCs w:val="20"/>
-        </w:rPr>
-        <w:t>1</w:t>
-      </w:r>
-      <w:r>
-        <w:rPr>
-          <w:rFonts w:ascii="Cambria Math" w:eastAsia="Adobe Ming Std L" w:hAnsi="Cambria Math"/>
-          <w:sz w:val="20"/>
-          <w:szCs w:val="20"/>
-        </w:rPr>
-        <w:t xml:space="preserve"> - Present</w:t>
+        <w:t>COURSES</w:t>
       </w:r>
     </w:p>
     <w:p>
@@ -462,7 +549,94 @@
         <w:pStyle w:val="ListParagraph"/>
         <w:numPr>
           <w:ilvl w:val="0"/>
-          <w:numId w:val="4"/>
+          <w:numId w:val="6"/>
+        </w:numPr>
+        <w:bidi w:val="0"/>
+        <w:spacing w:after="0" w:line="240" w:lineRule="auto"/>
+        <w:rPr>
+          <w:rStyle w:val="Emphasis"/>
+          <w:rFonts w:ascii="Cambria Math" w:eastAsia="Adobe Ming Std L" w:hAnsi="Cambria Math"/>
+          <w:i w:val="0"/>
+          <w:iCs w:val="0"/>
+          <w:sz w:val="20"/>
+          <w:szCs w:val="20"/>
+        </w:rPr>
+      </w:pPr>
+      <w:r>
+        <w:rPr>
+          <w:rFonts w:ascii="Cambria Math" w:hAnsi="Cambria Math" w:cs="Segoe UI"/>
+          <w:color w:val="24292F"/>
+          <w:shd w:val="clear" w:color="auto" w:fill="FFFFFF"/>
+        </w:rPr>
+        <w:t>Machine Learning Scientist with Python</w:t>
+      </w:r>
+      <w:r>
+        <w:rPr>
+          <w:rFonts w:ascii="Cambria Math" w:hAnsi="Cambria Math" w:cs="Segoe UI"/>
+          <w:color w:val="24292F"/>
+          <w:shd w:val="clear" w:color="auto" w:fill="FFFFFF"/>
+        </w:rPr>
+        <w:t xml:space="preserve">: </w:t>
+      </w:r>
+      <w:hyperlink r:id="rId8" w:history="1">
+        <w:r>
+          <w:rPr>
+            <w:rStyle w:val="Hyperlink"/>
+            <w:rFonts w:ascii="Cambria Math" w:hAnsi="Cambria Math" w:cs="Segoe UI"/>
+            <w:sz w:val="20"/>
+            <w:szCs w:val="20"/>
+            <w:shd w:val="clear" w:color="auto" w:fill="FFFFFF"/>
+          </w:rPr>
+          <w:t>https://www.datacamp.com/tracks/machine-learning-scientist-with-python</w:t>
+        </w:r>
+      </w:hyperlink>
+    </w:p>
+    <w:p>
+      <w:pPr>
+        <w:pStyle w:val="ListParagraph"/>
+        <w:numPr>
+          <w:ilvl w:val="0"/>
+          <w:numId w:val="6"/>
+        </w:numPr>
+        <w:bidi w:val="0"/>
+        <w:spacing w:after="0" w:line="240" w:lineRule="auto"/>
+        <w:rPr>
+          <w:rFonts w:ascii="Cambria Math" w:eastAsia="Adobe Ming Std L" w:hAnsi="Cambria Math"/>
+          <w:sz w:val="20"/>
+          <w:szCs w:val="20"/>
+        </w:rPr>
+      </w:pPr>
+      <w:r>
+        <w:rPr>
+          <w:rFonts w:ascii="Cambria Math" w:hAnsi="Cambria Math" w:cs="Segoe UI"/>
+          <w:color w:val="24292F"/>
+          <w:shd w:val="clear" w:color="auto" w:fill="FFFFFF"/>
+        </w:rPr>
+        <w:t>Databricks</w:t>
+      </w:r>
+      <w:r>
+        <w:rPr>
+          <w:rFonts w:ascii="Cambria Math" w:hAnsi="Cambria Math" w:cs="Segoe UI"/>
+          <w:color w:val="24292F"/>
+          <w:shd w:val="clear" w:color="auto" w:fill="FFFFFF"/>
+        </w:rPr>
+        <w:t xml:space="preserve"> </w:t>
+      </w:r>
+      <w:r>
+        <w:rPr>
+          <w:rFonts w:ascii="Cambria Math" w:hAnsi="Cambria Math" w:cs="Segoe UI"/>
+          <w:color w:val="24292F"/>
+          <w:shd w:val="clear" w:color="auto" w:fill="FFFFFF"/>
+        </w:rPr>
+        <w:t>Machine Learning Engineer Learning Path</w:t>
+      </w:r>
+    </w:p>
+    <w:p>
+      <w:pPr>
+        <w:pStyle w:val="ListParagraph"/>
+        <w:numPr>
+          <w:ilvl w:val="0"/>
+          <w:numId w:val="7"/>
         </w:numPr>
         <w:tabs>
           <w:tab w:val="left" w:pos="1080"/>
@@ -480,34 +654,19 @@
         <w:rPr>
           <w:rFonts w:ascii="Cambria Math" w:hAnsi="Cambria Math" w:cs="Segoe UI"/>
           <w:color w:val="24292E"/>
-          <w:sz w:val="20"/>
-          <w:szCs w:val="20"/>
           <w:shd w:val="clear" w:color="auto" w:fill="FFFFFF"/>
         </w:rPr>
-        <w:t>Intro to Deep Learning with PyTorch by Facebook AI</w:t>
-      </w:r>
-    </w:p>
-    <w:p>
-      <w:pPr>
-        <w:pStyle w:val="ListParagraph"/>
-        <w:numPr>
-          <w:ilvl w:val="1"/>
-          <w:numId w:val="4"/>
-        </w:numPr>
-        <w:tabs>
-          <w:tab w:val="left" w:pos="1080"/>
-        </w:tabs>
-        <w:bidi w:val="0"/>
-        <w:spacing w:after="0" w:line="240" w:lineRule="auto"/>
-        <w:rPr>
-          <w:rFonts w:ascii="Cambria Math" w:eastAsia="Adobe Ming Std L" w:hAnsi="Cambria Math"/>
-          <w:color w:val="000000" w:themeColor="text1"/>
-          <w:sz w:val="20"/>
-          <w:szCs w:val="20"/>
-          <w:u w:val="single"/>
-        </w:rPr>
-      </w:pPr>
-      <w:hyperlink r:id="rId7" w:history="1">
+        <w:t>Deep Learning with PyTorch by Facebook AI</w:t>
+      </w:r>
+      <w:r>
+        <w:rPr>
+          <w:rFonts w:ascii="Cambria Math" w:hAnsi="Cambria Math" w:cs="Segoe UI"/>
+          <w:color w:val="24292E"/>
+          <w:shd w:val="clear" w:color="auto" w:fill="FFFFFF"/>
+        </w:rPr>
+        <w:t xml:space="preserve">: </w:t>
+      </w:r>
+      <w:hyperlink r:id="rId9" w:history="1">
         <w:r>
           <w:rPr>
             <w:rStyle w:val="Hyperlink"/>
@@ -530,11 +689,13 @@
     <w:p>
       <w:pPr>
         <w:bidi w:val="0"/>
-        <w:spacing w:before="140" w:after="40" w:line="240" w:lineRule="auto"/>
-        <w:rPr>
-          <w:rFonts w:ascii="Cambria Math" w:eastAsia="Adobe Ming Std L" w:hAnsi="Cambria Math"/>
-          <w:b/>
-          <w:bCs/>
+        <w:spacing w:before="120" w:after="40" w:line="240" w:lineRule="auto"/>
+        <w:rPr>
+          <w:rFonts w:ascii="Cambria Math" w:eastAsia="Adobe Ming Std L" w:hAnsi="Cambria Math"/>
+          <w:b/>
+          <w:bCs/>
+          <w:sz w:val="24"/>
+          <w:szCs w:val="24"/>
           <w:u w:val="single"/>
         </w:rPr>
       </w:pPr>
@@ -543,6 +704,8 @@
           <w:rFonts w:ascii="Cambria Math" w:eastAsia="Adobe Ming Std L" w:hAnsi="Cambria Math"/>
           <w:b/>
           <w:bCs/>
+          <w:sz w:val="24"/>
+          <w:szCs w:val="24"/>
           <w:u w:val="single"/>
         </w:rPr>
         <w:t>COMPUTER PROGRAMMING SKILLS</w:t>
@@ -569,6 +732,16 @@
           <w:sz w:val="20"/>
           <w:szCs w:val="20"/>
         </w:rPr>
+        <w:t xml:space="preserve">Programming </w:t>
+      </w:r>
+      <w:r>
+        <w:rPr>
+          <w:rFonts w:ascii="Cambria Math" w:eastAsia="Adobe Ming Std L" w:hAnsi="Cambria Math"/>
+          <w:b/>
+          <w:bCs/>
+          <w:sz w:val="20"/>
+          <w:szCs w:val="20"/>
+        </w:rPr>
         <w:t>Languages</w:t>
       </w:r>
     </w:p>
@@ -577,7 +750,7 @@
         <w:pStyle w:val="ListParagraph"/>
         <w:numPr>
           <w:ilvl w:val="0"/>
-          <w:numId w:val="4"/>
+          <w:numId w:val="7"/>
         </w:numPr>
         <w:tabs>
           <w:tab w:val="left" w:pos="1080"/>
@@ -586,31 +759,23 @@
         <w:spacing w:after="0" w:line="240" w:lineRule="auto"/>
         <w:rPr>
           <w:rFonts w:ascii="Cambria Math" w:eastAsia="Adobe Ming Std L" w:hAnsi="Cambria Math"/>
-          <w:sz w:val="20"/>
-          <w:szCs w:val="20"/>
         </w:rPr>
       </w:pPr>
       <w:r>
         <w:rPr>
           <w:rFonts w:ascii="Cambria Math" w:hAnsi="Cambria Math"/>
-          <w:sz w:val="20"/>
-          <w:szCs w:val="20"/>
-        </w:rPr>
-        <w:t xml:space="preserve">Proficient in: Java, Python, </w:t>
-      </w:r>
-      <w:r>
-        <w:rPr>
-          <w:rFonts w:ascii="Cambria Math" w:eastAsia="Adobe Ming Std L" w:hAnsi="Cambria Math"/>
-          <w:sz w:val="20"/>
-          <w:szCs w:val="20"/>
+        </w:rPr>
+        <w:t xml:space="preserve">Proficient in: Python, Java, </w:t>
+      </w:r>
+      <w:r>
+        <w:rPr>
+          <w:rFonts w:ascii="Cambria Math" w:eastAsia="Adobe Ming Std L" w:hAnsi="Cambria Math"/>
         </w:rPr>
         <w:t>Flutter</w:t>
       </w:r>
       <w:r>
         <w:rPr>
           <w:rFonts w:ascii="Cambria Math" w:hAnsi="Cambria Math"/>
-          <w:sz w:val="20"/>
-          <w:szCs w:val="20"/>
         </w:rPr>
         <w:t>, C#</w:t>
       </w:r>
@@ -620,7 +785,7 @@
         <w:pStyle w:val="ListParagraph"/>
         <w:numPr>
           <w:ilvl w:val="0"/>
-          <w:numId w:val="4"/>
+          <w:numId w:val="7"/>
         </w:numPr>
         <w:tabs>
           <w:tab w:val="left" w:pos="1080"/>
@@ -636,10 +801,26 @@
       <w:r>
         <w:rPr>
           <w:rFonts w:ascii="Cambria Math" w:eastAsia="Adobe Ming Std L" w:hAnsi="Cambria Math"/>
-          <w:sz w:val="20"/>
-          <w:szCs w:val="20"/>
-        </w:rPr>
-        <w:t>Familiar with: C, C++, Ruby, JavaScript, Dart, Kotlin</w:t>
+        </w:rPr>
+        <w:t>Familiar with:</w:t>
+      </w:r>
+      <w:r>
+        <w:rPr>
+          <w:rFonts w:ascii="Cambria Math" w:eastAsia="Adobe Ming Std L" w:hAnsi="Cambria Math"/>
+        </w:rPr>
+        <w:t xml:space="preserve"> SQL,</w:t>
+      </w:r>
+      <w:r>
+        <w:rPr>
+          <w:rFonts w:ascii="Cambria Math" w:eastAsia="Adobe Ming Std L" w:hAnsi="Cambria Math"/>
+        </w:rPr>
+        <w:t xml:space="preserve"> C, C++, JavaScript, </w:t>
+      </w:r>
+      <w:r>
+        <w:rPr>
+          <w:rFonts w:ascii="Cambria Math" w:eastAsia="Adobe Ming Std L" w:hAnsi="Cambria Math"/>
+        </w:rPr>
+        <w:t>Ruby</w:t>
       </w:r>
     </w:p>
     <w:p>
@@ -670,7 +851,7 @@
         <w:pStyle w:val="ListParagraph"/>
         <w:numPr>
           <w:ilvl w:val="0"/>
-          <w:numId w:val="5"/>
+          <w:numId w:val="7"/>
         </w:numPr>
         <w:tabs>
           <w:tab w:val="left" w:pos="1080"/>
@@ -680,25 +861,35 @@
         <w:ind w:right="-630"/>
         <w:rPr>
           <w:rFonts w:ascii="Cambria Math" w:eastAsia="Adobe Ming Std L" w:hAnsi="Cambria Math"/>
-          <w:sz w:val="20"/>
-          <w:szCs w:val="20"/>
-        </w:rPr>
-      </w:pPr>
-      <w:r>
-        <w:rPr>
-          <w:rFonts w:ascii="Cambria Math" w:eastAsia="Adobe Ming Std L" w:hAnsi="Cambria Math"/>
-          <w:sz w:val="20"/>
-          <w:szCs w:val="20"/>
-        </w:rPr>
-        <w:t>Workspaces: Eclipse, Android Studio, Anaconda, Unity, BlueJ, VS, XCode, PyCharm, IntelliJ</w:t>
-      </w:r>
+        </w:rPr>
+      </w:pPr>
+      <w:r>
+        <w:rPr>
+          <w:rFonts w:ascii="Cambria Math" w:eastAsia="Adobe Ming Std L" w:hAnsi="Cambria Math"/>
+        </w:rPr>
+        <w:t xml:space="preserve">Workspaces: </w:t>
+      </w:r>
+      <w:bookmarkStart w:id="1" w:name="_Hlk114499955"/>
+      <w:r>
+        <w:rPr>
+          <w:rFonts w:ascii="Cambria Math" w:eastAsia="Adobe Ming Std L" w:hAnsi="Cambria Math"/>
+        </w:rPr>
+        <w:t xml:space="preserve">Android Studio, Anaconda, Visual Studio Code, </w:t>
+      </w:r>
+      <w:r>
+        <w:rPr>
+          <w:rFonts w:ascii="Cambria Math" w:eastAsia="Adobe Ming Std L" w:hAnsi="Cambria Math"/>
+        </w:rPr>
+        <w:t>Eclipse, Unity, BlueJ, PyCharm</w:t>
+      </w:r>
+      <w:bookmarkEnd w:id="1"/>
     </w:p>
     <w:p>
       <w:pPr>
         <w:pStyle w:val="ListParagraph"/>
         <w:numPr>
           <w:ilvl w:val="0"/>
-          <w:numId w:val="5"/>
+          <w:numId w:val="7"/>
         </w:numPr>
         <w:tabs>
           <w:tab w:val="left" w:pos="1080"/>
@@ -708,17 +899,85 @@
         <w:ind w:right="-630"/>
         <w:rPr>
           <w:rFonts w:ascii="Cambria Math" w:eastAsia="Adobe Ming Std L" w:hAnsi="Cambria Math"/>
-          <w:sz w:val="20"/>
-          <w:szCs w:val="20"/>
-        </w:rPr>
-      </w:pPr>
-      <w:r>
-        <w:rPr>
-          <w:rFonts w:ascii="Cambria Math" w:eastAsia="Adobe Ming Std L" w:hAnsi="Cambria Math"/>
-          <w:sz w:val="20"/>
-          <w:szCs w:val="20"/>
-        </w:rPr>
-        <w:t>Platforms:  Firebase</w:t>
+        </w:rPr>
+      </w:pPr>
+      <w:r>
+        <w:rPr>
+          <w:rFonts w:ascii="Cambria Math" w:eastAsia="Adobe Ming Std L" w:hAnsi="Cambria Math"/>
+        </w:rPr>
+        <w:t>Platforms</w:t>
+      </w:r>
+      <w:r>
+        <w:rPr>
+          <w:rFonts w:ascii="Cambria Math" w:eastAsia="Adobe Ming Std L" w:hAnsi="Cambria Math"/>
+        </w:rPr>
+        <w:t xml:space="preserve"> and Frameworks</w:t>
+      </w:r>
+      <w:r>
+        <w:rPr>
+          <w:rFonts w:ascii="Cambria Math" w:eastAsia="Adobe Ming Std L" w:hAnsi="Cambria Math"/>
+        </w:rPr>
+        <w:t xml:space="preserve">: </w:t>
+      </w:r>
+      <w:r>
+        <w:rPr>
+          <w:rFonts w:ascii="Cambria Math" w:eastAsia="Adobe Ming Std L" w:hAnsi="Cambria Math"/>
+        </w:rPr>
+        <w:t>Azure,</w:t>
+      </w:r>
+      <w:r>
+        <w:rPr>
+          <w:rFonts w:ascii="Cambria Math" w:eastAsia="Adobe Ming Std L" w:hAnsi="Cambria Math"/>
+        </w:rPr>
+        <w:t xml:space="preserve"> </w:t>
+      </w:r>
+      <w:r>
+        <w:rPr>
+          <w:rFonts w:ascii="Cambria Math" w:eastAsia="Adobe Ming Std L" w:hAnsi="Cambria Math"/>
+        </w:rPr>
+        <w:t>Databricks</w:t>
+      </w:r>
+      <w:r>
+        <w:rPr>
+          <w:rFonts w:ascii="Cambria Math" w:eastAsia="Adobe Ming Std L" w:hAnsi="Cambria Math"/>
+        </w:rPr>
+        <w:t>,</w:t>
+      </w:r>
+      <w:r>
+        <w:rPr>
+          <w:rFonts w:ascii="Cambria Math" w:eastAsia="Adobe Ming Std L" w:hAnsi="Cambria Math"/>
+        </w:rPr>
+        <w:t xml:space="preserve"> Firebase</w:t>
+      </w:r>
+      <w:r>
+        <w:rPr>
+          <w:rFonts w:ascii="Cambria Math" w:eastAsia="Adobe Ming Std L" w:hAnsi="Cambria Math"/>
+        </w:rPr>
+        <w:t xml:space="preserve">, </w:t>
+      </w:r>
+      <w:r>
+        <w:rPr>
+          <w:rFonts w:ascii="Cambria Math" w:eastAsia="Adobe Ming Std L" w:hAnsi="Cambria Math"/>
+        </w:rPr>
+        <w:t xml:space="preserve">Apache </w:t>
+      </w:r>
+      <w:r>
+        <w:rPr>
+          <w:rFonts w:ascii="Cambria Math" w:eastAsia="Adobe Ming Std L" w:hAnsi="Cambria Math"/>
+        </w:rPr>
+        <w:t>Airflow</w:t>
+      </w:r>
+      <w:r>
+        <w:rPr>
+          <w:rFonts w:ascii="Cambria Math" w:eastAsia="Adobe Ming Std L" w:hAnsi="Cambria Math"/>
+        </w:rPr>
+        <w:t xml:space="preserve">, </w:t>
+      </w:r>
+      <w:r>
+        <w:rPr>
+          <w:rFonts w:ascii="Cambria Math" w:hAnsi="Cambria Math"/>
+        </w:rPr>
+        <w:t>FastAPI</w:t>
       </w:r>
     </w:p>
     <w:p>
@@ -726,7 +985,7 @@
         <w:pStyle w:val="ListParagraph"/>
         <w:numPr>
           <w:ilvl w:val="0"/>
-          <w:numId w:val="4"/>
+          <w:numId w:val="7"/>
         </w:numPr>
         <w:tabs>
           <w:tab w:val="left" w:pos="1080"/>
@@ -742,8 +1001,6 @@
       <w:r>
         <w:rPr>
           <w:rFonts w:ascii="Cambria Math" w:eastAsia="Adobe Ming Std L" w:hAnsi="Cambria Math"/>
-          <w:sz w:val="20"/>
-          <w:szCs w:val="20"/>
         </w:rPr>
         <w:t>Operating Systems: Windows, Linux, macOS</w:t>
       </w:r>
@@ -751,24 +1008,23 @@
     <w:p>
       <w:pPr>
         <w:bidi w:val="0"/>
-        <w:spacing w:after="0" w:line="240" w:lineRule="auto"/>
-        <w:rPr>
-          <w:rFonts w:ascii="Cambria Math" w:eastAsia="Adobe Ming Std L" w:hAnsi="Cambria Math"/>
-          <w:b/>
-          <w:bCs/>
-          <w:sz w:val="20"/>
-          <w:szCs w:val="20"/>
-        </w:rPr>
-      </w:pPr>
-      <w:r>
-        <w:rPr>
-          <w:rFonts w:ascii="Cambria Math" w:eastAsia="Adobe Ming Std L" w:hAnsi="Cambria Math"/>
-          <w:b/>
-          <w:bCs/>
-          <w:sz w:val="20"/>
-          <w:szCs w:val="20"/>
-        </w:rPr>
-        <w:t>Personal Commercial Projects</w:t>
+        <w:spacing w:before="120" w:after="40" w:line="240" w:lineRule="auto"/>
+        <w:rPr>
+          <w:rFonts w:ascii="Cambria Math" w:eastAsia="Adobe Ming Std L" w:hAnsi="Cambria Math"/>
+          <w:b/>
+          <w:bCs/>
+        </w:rPr>
+      </w:pPr>
+      <w:r>
+        <w:rPr>
+          <w:rFonts w:ascii="Cambria Math" w:eastAsia="Adobe Ming Std L" w:hAnsi="Cambria Math"/>
+          <w:b/>
+          <w:bCs/>
+          <w:sz w:val="24"/>
+          <w:szCs w:val="24"/>
+          <w:u w:val="single"/>
+        </w:rPr>
+        <w:t>PERSONAL COMMERCIAL PROJECTS</w:t>
       </w:r>
     </w:p>
     <w:p>
@@ -776,7 +1032,7 @@
         <w:pStyle w:val="ListParagraph"/>
         <w:numPr>
           <w:ilvl w:val="0"/>
-          <w:numId w:val="4"/>
+          <w:numId w:val="7"/>
         </w:numPr>
         <w:tabs>
           <w:tab w:val="left" w:pos="1080"/>
@@ -785,40 +1041,13 @@
         <w:spacing w:after="0" w:line="240" w:lineRule="auto"/>
         <w:rPr>
           <w:rFonts w:ascii="Cambria Math" w:eastAsia="Adobe Ming Std L" w:hAnsi="Cambria Math"/>
-          <w:sz w:val="18"/>
-          <w:szCs w:val="18"/>
-        </w:rPr>
-      </w:pPr>
-      <w:r>
-        <w:rPr>
-          <w:rFonts w:ascii="Cambria Math" w:eastAsia="Adobe Ming Std L" w:hAnsi="Cambria Math"/>
-          <w:sz w:val="20"/>
-          <w:szCs w:val="20"/>
-        </w:rPr>
-        <w:t xml:space="preserve">My Online portfolio - </w:t>
-      </w:r>
-      <w:hyperlink r:id="rId8" w:history="1">
-        <w:r>
-          <w:rPr>
-            <w:rStyle w:val="Hyperlink"/>
-            <w:rFonts w:ascii="Cambria Math" w:eastAsia="Adobe Ming Std L" w:hAnsi="Cambria Math"/>
-            <w:sz w:val="20"/>
-            <w:szCs w:val="20"/>
-          </w:rPr>
-          <w:t>https://lidorprototype.github.io/</w:t>
-        </w:r>
-      </w:hyperlink>
-      <w:r>
-        <w:rPr>
-          <w:rStyle w:val="Hyperlink"/>
-          <w:rFonts w:ascii="Cambria Math" w:eastAsia="Adobe Ming Std L" w:hAnsi="Cambria Math"/>
-          <w:color w:val="000000" w:themeColor="text1"/>
-          <w:sz w:val="20"/>
-          <w:szCs w:val="20"/>
-          <w:u w:val="none"/>
-        </w:rPr>
-        <w:tab/>
-        <w:t>(you can find everything in here)</w:t>
+        </w:rPr>
+      </w:pPr>
+      <w:r>
+        <w:rPr>
+          <w:rFonts w:ascii="Cambria Math" w:eastAsia="Adobe Ming Std L" w:hAnsi="Cambria Math"/>
+        </w:rPr>
+        <w:t>AutoScraper: automatic web scraping to collect data for ML projects, using Requests, BeautifulSoup and Scrapy</w:t>
       </w:r>
     </w:p>
     <w:p>
@@ -826,7 +1055,7 @@
         <w:pStyle w:val="ListParagraph"/>
         <w:numPr>
           <w:ilvl w:val="0"/>
-          <w:numId w:val="4"/>
+          <w:numId w:val="7"/>
         </w:numPr>
         <w:tabs>
           <w:tab w:val="left" w:pos="1080"/>
@@ -834,139 +1063,37 @@
         <w:bidi w:val="0"/>
         <w:spacing w:after="0" w:line="240" w:lineRule="auto"/>
         <w:rPr>
-          <w:rFonts w:ascii="Cambria Math" w:eastAsia="Adobe Ming Std L" w:hAnsi="Cambria Math"/>
+          <w:rStyle w:val="Hyperlink"/>
+          <w:rFonts w:ascii="Cambria Math" w:eastAsia="Adobe Ming Std L" w:hAnsi="Cambria Math"/>
+          <w:color w:val="auto"/>
           <w:sz w:val="18"/>
           <w:szCs w:val="18"/>
-        </w:rPr>
-      </w:pPr>
-      <w:r>
-        <w:rPr>
-          <w:rFonts w:ascii="Cambria Math" w:eastAsia="Adobe Ming Std L" w:hAnsi="Cambria Math"/>
-          <w:sz w:val="20"/>
-          <w:szCs w:val="20"/>
-        </w:rPr>
-        <w:t>Java app</w:t>
-      </w:r>
-      <w:r>
-        <w:rPr>
-          <w:rFonts w:ascii="Cambria Math" w:eastAsia="Adobe Ming Std L" w:hAnsi="Cambria Math"/>
-          <w:sz w:val="20"/>
-          <w:szCs w:val="20"/>
-        </w:rPr>
-        <w:t>s</w:t>
-      </w:r>
-      <w:r>
-        <w:rPr>
-          <w:rFonts w:ascii="Cambria Math" w:eastAsia="Adobe Ming Std L" w:hAnsi="Cambria Math"/>
-          <w:sz w:val="20"/>
-          <w:szCs w:val="20"/>
-        </w:rPr>
-        <w:t>: PasswordKit</w:t>
-      </w:r>
-      <w:r>
-        <w:rPr>
-          <w:rFonts w:ascii="Cambria Math" w:eastAsia="Adobe Ming Std L" w:hAnsi="Cambria Math"/>
-          <w:sz w:val="20"/>
-          <w:szCs w:val="20"/>
-        </w:rPr>
-        <w:t xml:space="preserve">, </w:t>
-      </w:r>
-      <w:r>
-        <w:rPr>
-          <w:rFonts w:ascii="Cambria Math" w:eastAsia="Adobe Ming Std L" w:hAnsi="Cambria Math"/>
-          <w:sz w:val="20"/>
-          <w:szCs w:val="20"/>
-        </w:rPr>
-        <w:t>Musician Finder</w:t>
-      </w:r>
-      <w:r>
-        <w:rPr>
-          <w:rFonts w:ascii="Cambria Math" w:eastAsia="Adobe Ming Std L" w:hAnsi="Cambria Math"/>
-          <w:sz w:val="20"/>
-          <w:szCs w:val="20"/>
-        </w:rPr>
-        <w:t xml:space="preserve"> and a </w:t>
-      </w:r>
-      <w:r>
-        <w:rPr>
-          <w:rFonts w:ascii="Cambria Math" w:eastAsia="Adobe Ming Std L" w:hAnsi="Cambria Math"/>
-          <w:sz w:val="20"/>
-          <w:szCs w:val="20"/>
-        </w:rPr>
-        <w:t>Flutter app: All Calculator</w:t>
-      </w:r>
-      <w:r>
-        <w:rPr>
-          <w:rFonts w:ascii="Cambria Math" w:eastAsia="Adobe Ming Std L" w:hAnsi="Cambria Math"/>
-          <w:sz w:val="20"/>
-          <w:szCs w:val="20"/>
-        </w:rPr>
-        <w:t xml:space="preserve">: </w:t>
-      </w:r>
-      <w:hyperlink r:id="rId9" w:history="1">
-        <w:r>
-          <w:rPr>
-            <w:rStyle w:val="Hyperlink"/>
-            <w:rFonts w:ascii="Cambria Math" w:eastAsia="Adobe Ming Std L" w:hAnsi="Cambria Math"/>
-            <w:sz w:val="18"/>
-            <w:szCs w:val="18"/>
-          </w:rPr>
-          <w:t>https://play.google.com/store/search?q=pub%3A%20L-ES&amp;c=apps</w:t>
-        </w:r>
-      </w:hyperlink>
-    </w:p>
-    <w:p>
-      <w:pPr>
-        <w:pStyle w:val="ListParagraph"/>
-        <w:numPr>
-          <w:ilvl w:val="0"/>
-          <w:numId w:val="4"/>
-        </w:numPr>
-        <w:tabs>
-          <w:tab w:val="left" w:pos="1080"/>
-        </w:tabs>
-        <w:bidi w:val="0"/>
-        <w:spacing w:after="0" w:line="240" w:lineRule="auto"/>
-      </w:pPr>
-      <w:r>
-        <w:rPr>
-          <w:rFonts w:ascii="Cambria Math" w:eastAsia="Adobe Ming Std L" w:hAnsi="Cambria Math"/>
-          <w:sz w:val="20"/>
-          <w:szCs w:val="20"/>
-        </w:rPr>
-        <w:t>Python project</w:t>
-      </w:r>
-      <w:r>
-        <w:rPr>
-          <w:rFonts w:ascii="Cambria Math" w:eastAsia="Adobe Ming Std L" w:hAnsi="Cambria Math"/>
-          <w:sz w:val="20"/>
-          <w:szCs w:val="20"/>
-        </w:rPr>
-        <w:t>s</w:t>
-      </w:r>
-      <w:r>
-        <w:rPr>
-          <w:rFonts w:ascii="Cambria Math" w:eastAsia="Adobe Ming Std L" w:hAnsi="Cambria Math"/>
-          <w:sz w:val="20"/>
-          <w:szCs w:val="20"/>
-        </w:rPr>
-        <w:t xml:space="preserve"> - Virtual Assistan</w:t>
-      </w:r>
-      <w:r>
-        <w:rPr>
-          <w:rFonts w:ascii="Cambria Math" w:eastAsia="Adobe Ming Std L" w:hAnsi="Cambria Math"/>
-          <w:sz w:val="20"/>
-          <w:szCs w:val="20"/>
-        </w:rPr>
-        <w:t xml:space="preserve">ts and chatbots </w:t>
-      </w:r>
-      <w:r>
-        <w:rPr>
-          <w:rFonts w:ascii="Cambria Math" w:eastAsia="Adobe Ming Std L" w:hAnsi="Cambria Math"/>
-          <w:sz w:val="20"/>
-          <w:szCs w:val="20"/>
-        </w:rPr>
-        <w:t xml:space="preserve">– </w:t>
+          <w:u w:val="none"/>
+        </w:rPr>
+      </w:pPr>
+      <w:r>
+        <w:rPr>
+          <w:rFonts w:ascii="Cambria Math" w:eastAsia="Adobe Ming Std L" w:hAnsi="Cambria Math"/>
+        </w:rPr>
+        <w:t>Virtual Assistants and chatbots</w:t>
+      </w:r>
+      <w:r>
+        <w:rPr>
+          <w:rFonts w:ascii="Cambria Math" w:eastAsia="Adobe Ming Std L" w:hAnsi="Cambria Math"/>
+        </w:rPr>
+        <w:t xml:space="preserve"> with Python</w:t>
+      </w:r>
+      <w:r>
+        <w:rPr>
+          <w:rFonts w:ascii="Cambria Math" w:eastAsia="Adobe Ming Std L" w:hAnsi="Cambria Math"/>
+        </w:rPr>
+        <w:t>:</w:t>
+      </w:r>
+      <w:r>
+        <w:rPr>
+          <w:rFonts w:ascii="Cambria Math" w:eastAsia="Adobe Ming Std L" w:hAnsi="Cambria Math"/>
+        </w:rPr>
+        <w:t xml:space="preserve"> </w:t>
       </w:r>
       <w:hyperlink r:id="rId10" w:history="1">
         <w:r>
@@ -982,266 +1109,10 @@
     </w:p>
     <w:p>
       <w:pPr>
-        <w:bidi w:val="0"/>
-        <w:spacing w:before="140" w:after="40" w:line="240" w:lineRule="auto"/>
-        <w:rPr>
-          <w:rFonts w:ascii="Cambria Math" w:eastAsia="Adobe Ming Std L" w:hAnsi="Cambria Math"/>
-          <w:b/>
-          <w:bCs/>
-        </w:rPr>
-      </w:pPr>
-      <w:r>
-        <w:rPr>
-          <w:rFonts w:ascii="Cambria Math" w:eastAsia="Adobe Ming Std L" w:hAnsi="Cambria Math"/>
-          <w:b/>
-          <w:bCs/>
-          <w:u w:val="single"/>
-        </w:rPr>
-        <w:t>WORK EXPERIENCE</w:t>
-      </w:r>
-    </w:p>
-    <w:p>
-      <w:pPr>
-        <w:bidi w:val="0"/>
-        <w:spacing w:after="0" w:line="240" w:lineRule="auto"/>
-        <w:rPr>
-          <w:rFonts w:ascii="Cambria Math" w:eastAsia="Adobe Ming Std L" w:hAnsi="Cambria Math"/>
-          <w:sz w:val="20"/>
-          <w:szCs w:val="20"/>
-        </w:rPr>
-      </w:pPr>
-      <w:r>
-        <w:rPr>
-          <w:rFonts w:ascii="Cambria Math" w:eastAsia="Adobe Ming Std L" w:hAnsi="Cambria Math"/>
-          <w:sz w:val="20"/>
-          <w:szCs w:val="20"/>
-        </w:rPr>
-        <w:t xml:space="preserve">Shaare-Tzedek Hospital </w:t>
-      </w:r>
-      <w:r>
-        <w:rPr>
-          <w:rFonts w:ascii="Cambria Math" w:eastAsia="Adobe Ming Std L" w:hAnsi="Cambria Math"/>
-          <w:sz w:val="20"/>
-          <w:szCs w:val="20"/>
-        </w:rPr>
-        <w:t xml:space="preserve">- </w:t>
-      </w:r>
-      <w:r>
-        <w:rPr>
-          <w:rFonts w:ascii="Cambria Math" w:eastAsia="Adobe Ming Std L" w:hAnsi="Cambria Math"/>
-          <w:i/>
-          <w:iCs/>
-          <w:sz w:val="20"/>
-          <w:szCs w:val="20"/>
-        </w:rPr>
-        <w:t>Security guard</w:t>
-      </w:r>
-      <w:r>
-        <w:rPr>
-          <w:rFonts w:ascii="Cambria Math" w:eastAsia="Adobe Ming Std L" w:hAnsi="Cambria Math"/>
-          <w:sz w:val="20"/>
-          <w:szCs w:val="20"/>
-        </w:rPr>
-        <w:tab/>
-      </w:r>
-      <w:r>
-        <w:rPr>
-          <w:rFonts w:ascii="Cambria Math" w:eastAsia="Adobe Ming Std L" w:hAnsi="Cambria Math"/>
-          <w:sz w:val="20"/>
-          <w:szCs w:val="20"/>
-        </w:rPr>
-        <w:tab/>
-      </w:r>
-      <w:r>
-        <w:rPr>
-          <w:rFonts w:ascii="Cambria Math" w:eastAsia="Adobe Ming Std L" w:hAnsi="Cambria Math"/>
-          <w:sz w:val="20"/>
-          <w:szCs w:val="20"/>
-        </w:rPr>
-        <w:tab/>
-      </w:r>
-      <w:r>
-        <w:rPr>
-          <w:rFonts w:ascii="Cambria Math" w:eastAsia="Adobe Ming Std L" w:hAnsi="Cambria Math"/>
-          <w:sz w:val="20"/>
-          <w:szCs w:val="20"/>
-        </w:rPr>
-        <w:tab/>
-      </w:r>
-      <w:r>
-        <w:rPr>
-          <w:rFonts w:ascii="Cambria Math" w:eastAsia="Adobe Ming Std L" w:hAnsi="Cambria Math"/>
-          <w:sz w:val="20"/>
-          <w:szCs w:val="20"/>
-        </w:rPr>
-        <w:tab/>
-      </w:r>
-      <w:r>
-        <w:rPr>
-          <w:rFonts w:ascii="Cambria Math" w:eastAsia="Adobe Ming Std L" w:hAnsi="Cambria Math"/>
-          <w:sz w:val="20"/>
-          <w:szCs w:val="20"/>
-        </w:rPr>
-        <w:tab/>
-      </w:r>
-      <w:r>
-        <w:rPr>
-          <w:rFonts w:ascii="Cambria Math" w:eastAsia="Adobe Ming Std L" w:hAnsi="Cambria Math"/>
-          <w:sz w:val="20"/>
-          <w:szCs w:val="20"/>
-        </w:rPr>
-        <w:tab/>
-        <w:t>2018 - Present</w:t>
-      </w:r>
-    </w:p>
-    <w:p>
-      <w:pPr>
         <w:pStyle w:val="ListParagraph"/>
         <w:numPr>
           <w:ilvl w:val="0"/>
-          <w:numId w:val="4"/>
-        </w:numPr>
-        <w:bidi w:val="0"/>
-        <w:spacing w:after="0" w:line="240" w:lineRule="auto"/>
-        <w:rPr>
-          <w:rFonts w:ascii="Cambria Math" w:eastAsia="Adobe Ming Std L" w:hAnsi="Cambria Math"/>
-        </w:rPr>
-      </w:pPr>
-      <w:r>
-        <w:rPr>
-          <w:rFonts w:ascii="Cambria Math" w:eastAsia="Adobe Ming Std L" w:hAnsi="Cambria Math"/>
-          <w:sz w:val="20"/>
-          <w:szCs w:val="20"/>
-        </w:rPr>
-        <w:t>Hospital patrols and maintaining order and organization</w:t>
-      </w:r>
-    </w:p>
-    <w:p>
-      <w:pPr>
-        <w:pStyle w:val="ListParagraph"/>
-        <w:numPr>
-          <w:ilvl w:val="0"/>
-          <w:numId w:val="4"/>
-        </w:numPr>
-        <w:bidi w:val="0"/>
-        <w:spacing w:after="0" w:line="240" w:lineRule="auto"/>
-        <w:rPr>
-          <w:rFonts w:ascii="Cambria Math" w:eastAsia="Adobe Ming Std L" w:hAnsi="Cambria Math"/>
-          <w:sz w:val="20"/>
-          <w:szCs w:val="20"/>
-        </w:rPr>
-      </w:pPr>
-      <w:r>
-        <w:rPr>
-          <w:rFonts w:ascii="Cambria Math" w:eastAsia="Adobe Ming Std L" w:hAnsi="Cambria Math"/>
-          <w:sz w:val="20"/>
-          <w:szCs w:val="20"/>
-        </w:rPr>
-        <w:t>In charge of entry to the hospital as well as looking for potential suspects</w:t>
-      </w:r>
-    </w:p>
-    <w:p>
-      <w:pPr>
-        <w:bidi w:val="0"/>
-        <w:spacing w:after="0" w:line="240" w:lineRule="auto"/>
-        <w:rPr>
-          <w:rFonts w:ascii="Cambria Math" w:eastAsia="Adobe Ming Std L" w:hAnsi="Cambria Math"/>
-          <w:i/>
-          <w:iCs/>
-          <w:sz w:val="20"/>
-          <w:szCs w:val="20"/>
-        </w:rPr>
-      </w:pPr>
-      <w:r>
-        <w:rPr>
-          <w:rFonts w:ascii="Cambria Math" w:eastAsia="Adobe Ming Std L" w:hAnsi="Cambria Math"/>
-          <w:sz w:val="20"/>
-          <w:szCs w:val="20"/>
-        </w:rPr>
-        <w:t>Dan Jerusalem Hotel</w:t>
-      </w:r>
-      <w:r>
-        <w:rPr>
-          <w:rFonts w:ascii="Cambria Math" w:eastAsia="Adobe Ming Std L" w:hAnsi="Cambria Math"/>
-          <w:sz w:val="20"/>
-          <w:szCs w:val="20"/>
-        </w:rPr>
-        <w:t xml:space="preserve"> - </w:t>
-      </w:r>
-      <w:r>
-        <w:rPr>
-          <w:rFonts w:ascii="Cambria Math" w:eastAsia="Adobe Ming Std L" w:hAnsi="Cambria Math"/>
-          <w:i/>
-          <w:iCs/>
-          <w:sz w:val="20"/>
-          <w:szCs w:val="20"/>
-        </w:rPr>
-        <w:t>Security guard</w:t>
-      </w:r>
-      <w:r>
-        <w:rPr>
-          <w:rFonts w:ascii="Cambria Math" w:eastAsia="Adobe Ming Std L" w:hAnsi="Cambria Math"/>
-          <w:sz w:val="20"/>
-          <w:szCs w:val="20"/>
-        </w:rPr>
-        <w:tab/>
-      </w:r>
-      <w:r>
-        <w:rPr>
-          <w:rFonts w:ascii="Cambria Math" w:eastAsia="Adobe Ming Std L" w:hAnsi="Cambria Math"/>
-          <w:sz w:val="20"/>
-          <w:szCs w:val="20"/>
-        </w:rPr>
-        <w:tab/>
-      </w:r>
-      <w:r>
-        <w:rPr>
-          <w:rFonts w:ascii="Cambria Math" w:eastAsia="Adobe Ming Std L" w:hAnsi="Cambria Math"/>
-          <w:sz w:val="20"/>
-          <w:szCs w:val="20"/>
-        </w:rPr>
-        <w:tab/>
-      </w:r>
-      <w:r>
-        <w:rPr>
-          <w:rFonts w:ascii="Cambria Math" w:eastAsia="Adobe Ming Std L" w:hAnsi="Cambria Math"/>
-          <w:sz w:val="20"/>
-          <w:szCs w:val="20"/>
-        </w:rPr>
-        <w:tab/>
-      </w:r>
-      <w:r>
-        <w:rPr>
-          <w:rFonts w:ascii="Cambria Math" w:eastAsia="Adobe Ming Std L" w:hAnsi="Cambria Math"/>
-          <w:sz w:val="20"/>
-          <w:szCs w:val="20"/>
-        </w:rPr>
-        <w:tab/>
-      </w:r>
-      <w:r>
-        <w:rPr>
-          <w:rFonts w:ascii="Cambria Math" w:eastAsia="Adobe Ming Std L" w:hAnsi="Cambria Math"/>
-          <w:sz w:val="20"/>
-          <w:szCs w:val="20"/>
-        </w:rPr>
-        <w:tab/>
-      </w:r>
-      <w:r>
-        <w:rPr>
-          <w:rFonts w:ascii="Cambria Math" w:eastAsia="Adobe Ming Std L" w:hAnsi="Cambria Math"/>
-          <w:sz w:val="20"/>
-          <w:szCs w:val="20"/>
-        </w:rPr>
-        <w:tab/>
-        <w:t>2017 - 2018</w:t>
-      </w:r>
-    </w:p>
-    <w:p>
-      <w:pPr>
-        <w:pStyle w:val="ListParagraph"/>
-        <w:numPr>
-          <w:ilvl w:val="0"/>
-          <w:numId w:val="4"/>
+          <w:numId w:val="7"/>
         </w:numPr>
         <w:tabs>
           <w:tab w:val="left" w:pos="1080"/>
@@ -1249,26 +1120,60 @@
         <w:bidi w:val="0"/>
         <w:spacing w:after="0" w:line="240" w:lineRule="auto"/>
         <w:rPr>
+          <w:rStyle w:val="Hyperlink"/>
+          <w:rFonts w:ascii="Cambria Math" w:eastAsia="Adobe Ming Std L" w:hAnsi="Cambria Math"/>
+          <w:color w:val="auto"/>
+          <w:sz w:val="18"/>
+          <w:szCs w:val="18"/>
+          <w:u w:val="none"/>
+        </w:rPr>
+      </w:pPr>
+      <w:r>
+        <w:rPr>
+          <w:rFonts w:ascii="Cambria Math" w:eastAsia="Adobe Ming Std L" w:hAnsi="Cambria Math"/>
+        </w:rPr>
+        <w:t>Applications</w:t>
+      </w:r>
+      <w:r>
+        <w:rPr>
+          <w:rFonts w:ascii="Cambria Math" w:eastAsia="Adobe Ming Std L" w:hAnsi="Cambria Math"/>
+        </w:rPr>
+        <w:t xml:space="preserve"> I created</w:t>
+      </w:r>
+      <w:r>
+        <w:rPr>
           <w:rFonts w:ascii="Cambria Math" w:eastAsia="Adobe Ming Std L" w:hAnsi="Cambria Math"/>
           <w:sz w:val="20"/>
           <w:szCs w:val="20"/>
         </w:rPr>
-      </w:pPr>
+        <w:t>:</w:t>
+      </w:r>
       <w:r>
         <w:rPr>
           <w:rFonts w:ascii="Cambria Math" w:eastAsia="Adobe Ming Std L" w:hAnsi="Cambria Math"/>
           <w:sz w:val="20"/>
           <w:szCs w:val="20"/>
         </w:rPr>
-        <w:t>Shift Manager, sending security guards to their positions, maintaining the entire shift</w:t>
-      </w:r>
+        <w:t xml:space="preserve"> </w:t>
+      </w:r>
+      <w:hyperlink r:id="rId11" w:history="1">
+        <w:r>
+          <w:rPr>
+            <w:rStyle w:val="Hyperlink"/>
+            <w:rFonts w:ascii="Cambria Math" w:hAnsi="Cambria Math"/>
+            <w:sz w:val="18"/>
+            <w:szCs w:val="18"/>
+          </w:rPr>
+          <w:t>https://play.google.com/store/apps/dev?id=6589420104492859272</w:t>
+        </w:r>
+      </w:hyperlink>
     </w:p>
     <w:p>
       <w:pPr>
         <w:pStyle w:val="ListParagraph"/>
         <w:numPr>
           <w:ilvl w:val="0"/>
-          <w:numId w:val="4"/>
+          <w:numId w:val="7"/>
         </w:numPr>
         <w:tabs>
           <w:tab w:val="left" w:pos="1080"/>
@@ -1277,107 +1182,172 @@
         <w:spacing w:after="0" w:line="240" w:lineRule="auto"/>
         <w:rPr>
           <w:rFonts w:ascii="Cambria Math" w:eastAsia="Adobe Ming Std L" w:hAnsi="Cambria Math"/>
-          <w:sz w:val="20"/>
-          <w:szCs w:val="20"/>
-        </w:rPr>
-      </w:pPr>
-      <w:r>
-        <w:rPr>
-          <w:rFonts w:ascii="Cambria Math" w:eastAsia="Adobe Ming Std L" w:hAnsi="Cambria Math"/>
-          <w:sz w:val="20"/>
-          <w:szCs w:val="20"/>
-        </w:rPr>
-        <w:t>Hotel patrols, handling and solving problems for guests (Israelis and tourists)</w:t>
-      </w:r>
-    </w:p>
-    <w:p>
-      <w:pPr>
-        <w:bidi w:val="0"/>
-        <w:spacing w:before="140" w:after="40" w:line="240" w:lineRule="auto"/>
-        <w:rPr>
-          <w:rFonts w:ascii="Cambria Math" w:eastAsia="Adobe Ming Std L" w:hAnsi="Cambria Math"/>
-          <w:b/>
-          <w:bCs/>
+          <w:sz w:val="18"/>
+          <w:szCs w:val="18"/>
+        </w:rPr>
+      </w:pPr>
+      <w:r>
+        <w:rPr>
+          <w:rFonts w:ascii="Cambria Math" w:eastAsia="Adobe Ming Std L" w:hAnsi="Cambria Math" w:cstheme="majorHAnsi"/>
+        </w:rPr>
+        <w:t xml:space="preserve">Online </w:t>
+      </w:r>
+      <w:r>
+        <w:rPr>
+          <w:rFonts w:ascii="Cambria Math" w:eastAsia="Adobe Ming Std L" w:hAnsi="Cambria Math" w:cstheme="majorHAnsi"/>
+        </w:rPr>
+        <w:t>Portfolio</w:t>
+      </w:r>
+      <w:r>
+        <w:rPr>
+          <w:rFonts w:ascii="Cambria Math" w:eastAsia="Adobe Ming Std L" w:hAnsi="Cambria Math" w:cstheme="majorHAnsi"/>
+        </w:rPr>
+        <w:t xml:space="preserve"> Project</w:t>
+      </w:r>
+      <w:r>
+        <w:rPr>
+          <w:rFonts w:ascii="Cambria Math" w:eastAsia="Adobe Ming Std L" w:hAnsi="Cambria Math" w:cstheme="majorHAnsi"/>
+        </w:rPr>
+        <w:t xml:space="preserve">: </w:t>
+      </w:r>
+      <w:hyperlink r:id="rId12" w:history="1">
+        <w:r>
+          <w:rPr>
+            <w:rStyle w:val="Hyperlink"/>
+            <w:rFonts w:ascii="Cambria Math" w:eastAsia="Adobe Ming Std L" w:hAnsi="Cambria Math"/>
+            <w:sz w:val="20"/>
+            <w:szCs w:val="20"/>
+          </w:rPr>
+          <w:t>https://lidorprototype.github.io/</w:t>
+        </w:r>
+      </w:hyperlink>
+    </w:p>
+    <w:p>
+      <w:pPr>
+        <w:bidi w:val="0"/>
+        <w:spacing w:before="120" w:after="40" w:line="240" w:lineRule="auto"/>
+        <w:rPr>
+          <w:rFonts w:ascii="Cambria Math" w:eastAsia="Adobe Ming Std L" w:hAnsi="Cambria Math"/>
+          <w:b/>
+          <w:bCs/>
+          <w:sz w:val="24"/>
+          <w:szCs w:val="24"/>
+        </w:rPr>
+      </w:pPr>
+      <w:r>
+        <w:rPr>
+          <w:rFonts w:ascii="Cambria Math" w:eastAsia="Adobe Ming Std L" w:hAnsi="Cambria Math"/>
+          <w:b/>
+          <w:bCs/>
+          <w:sz w:val="24"/>
+          <w:szCs w:val="24"/>
           <w:u w:val="single"/>
         </w:rPr>
-      </w:pPr>
-      <w:r>
-        <w:rPr>
-          <w:rFonts w:ascii="Cambria Math" w:eastAsia="Adobe Ming Std L" w:hAnsi="Cambria Math"/>
-          <w:b/>
-          <w:bCs/>
-          <w:u w:val="single"/>
-        </w:rPr>
-        <w:t>MILITARY SERVICE</w:t>
-      </w:r>
-    </w:p>
-    <w:p>
-      <w:pPr>
-        <w:bidi w:val="0"/>
-        <w:spacing w:after="0" w:line="240" w:lineRule="auto"/>
-        <w:rPr>
-          <w:rFonts w:ascii="Cambria Math" w:eastAsia="Adobe Ming Std L" w:hAnsi="Cambria Math"/>
-          <w:sz w:val="20"/>
-          <w:szCs w:val="20"/>
-        </w:rPr>
-      </w:pPr>
-      <w:r>
-        <w:rPr>
-          <w:rFonts w:ascii="Cambria Math" w:eastAsia="Adobe Ming Std L" w:hAnsi="Cambria Math"/>
-          <w:sz w:val="20"/>
-          <w:szCs w:val="20"/>
-        </w:rPr>
-        <w:t>Artillery brigade, achieving the rank of Sgt.</w:t>
-      </w:r>
-      <w:r>
-        <w:rPr>
-          <w:rFonts w:ascii="Cambria Math" w:eastAsia="Adobe Ming Std L" w:hAnsi="Cambria Math"/>
-          <w:sz w:val="20"/>
-          <w:szCs w:val="20"/>
-        </w:rPr>
-        <w:tab/>
-      </w:r>
-      <w:r>
-        <w:rPr>
-          <w:rFonts w:ascii="Cambria Math" w:eastAsia="Adobe Ming Std L" w:hAnsi="Cambria Math"/>
-          <w:sz w:val="20"/>
-          <w:szCs w:val="20"/>
-        </w:rPr>
-        <w:tab/>
-      </w:r>
-      <w:r>
-        <w:rPr>
-          <w:rFonts w:ascii="Cambria Math" w:eastAsia="Adobe Ming Std L" w:hAnsi="Cambria Math"/>
-          <w:sz w:val="20"/>
-          <w:szCs w:val="20"/>
-        </w:rPr>
-        <w:tab/>
-      </w:r>
-      <w:r>
-        <w:rPr>
-          <w:rFonts w:ascii="Cambria Math" w:eastAsia="Adobe Ming Std L" w:hAnsi="Cambria Math"/>
-          <w:sz w:val="20"/>
-          <w:szCs w:val="20"/>
-        </w:rPr>
-        <w:tab/>
-      </w:r>
-      <w:r>
-        <w:rPr>
-          <w:rFonts w:ascii="Cambria Math" w:eastAsia="Adobe Ming Std L" w:hAnsi="Cambria Math"/>
-          <w:sz w:val="20"/>
-          <w:szCs w:val="20"/>
-          <w:rtl/>
-        </w:rPr>
-        <w:tab/>
-      </w:r>
-      <w:r>
-        <w:rPr>
-          <w:rFonts w:ascii="Cambria Math" w:eastAsia="Adobe Ming Std L" w:hAnsi="Cambria Math"/>
-          <w:sz w:val="20"/>
-          <w:szCs w:val="20"/>
-        </w:rPr>
-        <w:tab/>
-        <w:t>2013 – 2016</w:t>
+        <w:t>WORK EXPERIENCE</w:t>
+      </w:r>
+    </w:p>
+    <w:p>
+      <w:pPr>
+        <w:bidi w:val="0"/>
+        <w:spacing w:after="0" w:line="240" w:lineRule="auto"/>
+        <w:rPr>
+          <w:rFonts w:ascii="Cambria Math" w:eastAsia="Adobe Ming Std L" w:hAnsi="Cambria Math"/>
+        </w:rPr>
+      </w:pPr>
+      <w:r>
+        <w:rPr>
+          <w:rFonts w:ascii="Cambria Math" w:eastAsia="Adobe Ming Std L" w:hAnsi="Cambria Math"/>
+          <w:b/>
+          <w:bCs/>
+        </w:rPr>
+        <w:t xml:space="preserve">Bank of Israel – </w:t>
+      </w:r>
+      <w:r>
+        <w:rPr>
+          <w:rFonts w:ascii="Cambria Math" w:eastAsia="Adobe Ming Std L" w:hAnsi="Cambria Math"/>
+          <w:b/>
+          <w:bCs/>
+          <w:i/>
+          <w:iCs/>
+        </w:rPr>
+        <w:t>Data Scientist</w:t>
+      </w:r>
+      <w:r>
+        <w:rPr>
+          <w:rFonts w:ascii="Cambria Math" w:eastAsia="Adobe Ming Std L" w:hAnsi="Cambria Math"/>
+        </w:rPr>
+        <w:tab/>
+      </w:r>
+      <w:r>
+        <w:rPr>
+          <w:rFonts w:ascii="Cambria Math" w:eastAsia="Adobe Ming Std L" w:hAnsi="Cambria Math"/>
+        </w:rPr>
+        <w:tab/>
+      </w:r>
+      <w:r>
+        <w:rPr>
+          <w:rFonts w:ascii="Cambria Math" w:eastAsia="Adobe Ming Std L" w:hAnsi="Cambria Math"/>
+        </w:rPr>
+        <w:tab/>
+      </w:r>
+      <w:r>
+        <w:rPr>
+          <w:rFonts w:ascii="Cambria Math" w:eastAsia="Adobe Ming Std L" w:hAnsi="Cambria Math"/>
+        </w:rPr>
+        <w:tab/>
+      </w:r>
+      <w:r>
+        <w:rPr>
+          <w:rFonts w:ascii="Cambria Math" w:eastAsia="Adobe Ming Std L" w:hAnsi="Cambria Math"/>
+        </w:rPr>
+        <w:tab/>
+      </w:r>
+      <w:r>
+        <w:rPr>
+          <w:rFonts w:ascii="Cambria Math" w:eastAsia="Adobe Ming Std L" w:hAnsi="Cambria Math"/>
+        </w:rPr>
+        <w:tab/>
+      </w:r>
+      <w:r>
+        <w:rPr>
+          <w:rFonts w:ascii="Cambria Math" w:eastAsia="Adobe Ming Std L" w:hAnsi="Cambria Math"/>
+        </w:rPr>
+        <w:tab/>
+      </w:r>
+      <w:r>
+        <w:rPr>
+          <w:rFonts w:ascii="Cambria Math" w:eastAsia="Adobe Ming Std L" w:hAnsi="Cambria Math"/>
+        </w:rPr>
+        <w:tab/>
+      </w:r>
+      <w:r>
+        <w:rPr>
+          <w:rFonts w:ascii="Cambria Math" w:eastAsia="Adobe Ming Std L" w:hAnsi="Cambria Math"/>
+        </w:rPr>
+        <w:tab/>
+      </w:r>
+      <w:r>
+        <w:rPr>
+          <w:rFonts w:ascii="Cambria Math" w:eastAsia="Adobe Ming Std L" w:hAnsi="Cambria Math"/>
+        </w:rPr>
+        <w:t>2021 - Present</w:t>
+      </w:r>
+    </w:p>
+    <w:p>
+      <w:pPr>
+        <w:bidi w:val="0"/>
+        <w:spacing w:after="0" w:line="240" w:lineRule="auto"/>
+        <w:ind w:left="359"/>
+        <w:rPr>
+          <w:rFonts w:ascii="Cambria Math" w:hAnsi="Cambria Math" w:cs="Segoe UI"/>
+        </w:rPr>
+      </w:pPr>
+      <w:r>
+        <w:rPr>
+          <w:rFonts w:ascii="Cambria Math" w:hAnsi="Cambria Math" w:cs="Segoe UI"/>
+          <w:shd w:val="clear" w:color="auto" w:fill="FFFFFF"/>
+        </w:rPr>
+        <w:t>Leading, programing (with Python), and scheduling (via Airflow) Data Science processes:</w:t>
       </w:r>
     </w:p>
     <w:p>
@@ -1385,56 +1355,20 @@
         <w:pStyle w:val="ListParagraph"/>
         <w:numPr>
           <w:ilvl w:val="0"/>
-          <w:numId w:val="4"/>
+          <w:numId w:val="8"/>
         </w:numPr>
         <w:bidi w:val="0"/>
         <w:spacing w:after="0" w:line="240" w:lineRule="auto"/>
         <w:rPr>
-          <w:rFonts w:ascii="Cambria Math" w:eastAsia="Adobe Ming Std L" w:hAnsi="Cambria Math"/>
-          <w:sz w:val="20"/>
-          <w:szCs w:val="20"/>
-        </w:rPr>
-      </w:pPr>
-      <w:r>
-        <w:rPr>
-          <w:rFonts w:ascii="Cambria Math" w:eastAsia="Adobe Ming Std L" w:hAnsi="Cambria Math"/>
-          <w:sz w:val="20"/>
-          <w:szCs w:val="20"/>
-        </w:rPr>
-        <w:t>Technological system</w:t>
-      </w:r>
-      <w:r>
-        <w:rPr>
-          <w:rFonts w:ascii="Cambria Math" w:eastAsia="Adobe Ming Std L" w:hAnsi="Cambria Math"/>
-          <w:sz w:val="20"/>
-          <w:szCs w:val="20"/>
-        </w:rPr>
-        <w:t>s</w:t>
-      </w:r>
-      <w:r>
-        <w:rPr>
-          <w:rFonts w:ascii="Cambria Math" w:eastAsia="Adobe Ming Std L" w:hAnsi="Cambria Math" w:hint="cs"/>
-          <w:sz w:val="20"/>
-          <w:szCs w:val="20"/>
-          <w:rtl/>
-        </w:rPr>
-        <w:t xml:space="preserve"> </w:t>
-      </w:r>
-      <w:r>
-        <w:rPr>
-          <w:rFonts w:ascii="Cambria Math" w:eastAsia="Adobe Ming Std L" w:hAnsi="Cambria Math"/>
-          <w:sz w:val="20"/>
-          <w:szCs w:val="20"/>
-        </w:rPr>
-        <w:t xml:space="preserve">called “Gabrili” and a </w:t>
-      </w:r>
-      <w:r>
-        <w:rPr>
-          <w:rFonts w:ascii="Cambria Math" w:eastAsia="Adobe Ming Std L" w:hAnsi="Cambria Math"/>
-          <w:sz w:val="20"/>
-          <w:szCs w:val="20"/>
-        </w:rPr>
-        <w:t>Muzzle velocity meter</w:t>
+          <w:rFonts w:ascii="Cambria Math" w:hAnsi="Cambria Math" w:cs="Segoe UI"/>
+        </w:rPr>
+      </w:pPr>
+      <w:r>
+        <w:rPr>
+          <w:rFonts w:ascii="Cambria Math" w:hAnsi="Cambria Math" w:cs="Segoe UI"/>
+          <w:shd w:val="clear" w:color="auto" w:fill="FFFFFF"/>
+        </w:rPr>
+        <w:t>Data Collection, Data Storage, Visualization, Data Analysis and Dashboards Programing</w:t>
       </w:r>
     </w:p>
     <w:p>
@@ -1442,57 +1376,101 @@
         <w:pStyle w:val="ListParagraph"/>
         <w:numPr>
           <w:ilvl w:val="0"/>
-          <w:numId w:val="4"/>
+          <w:numId w:val="8"/>
         </w:numPr>
         <w:bidi w:val="0"/>
         <w:spacing w:after="0" w:line="240" w:lineRule="auto"/>
         <w:rPr>
           <w:rFonts w:ascii="Cambria Math" w:eastAsia="Adobe Ming Std L" w:hAnsi="Cambria Math"/>
-          <w:sz w:val="20"/>
-          <w:szCs w:val="20"/>
-        </w:rPr>
-      </w:pPr>
-      <w:r>
-        <w:rPr>
-          <w:rFonts w:ascii="Cambria Math" w:eastAsia="Adobe Ming Std L" w:hAnsi="Cambria Math"/>
-          <w:sz w:val="20"/>
-          <w:szCs w:val="20"/>
-        </w:rPr>
-        <w:t>Responsible for directing Self</w:t>
-      </w:r>
-      <w:r>
-        <w:rPr>
-          <w:rFonts w:ascii="Cambria Math" w:eastAsia="Adobe Ming Std L" w:hAnsi="Cambria Math"/>
-          <w:sz w:val="20"/>
-          <w:szCs w:val="20"/>
-          <w:rtl/>
-        </w:rPr>
-        <w:t>-</w:t>
-      </w:r>
-      <w:r>
-        <w:rPr>
-          <w:rFonts w:ascii="Cambria Math" w:eastAsia="Adobe Ming Std L" w:hAnsi="Cambria Math"/>
-          <w:sz w:val="20"/>
-          <w:szCs w:val="20"/>
-        </w:rPr>
-        <w:t>propelled</w:t>
-      </w:r>
-      <w:r>
-        <w:rPr>
-          <w:rFonts w:ascii="Cambria Math" w:eastAsia="Adobe Ming Std L" w:hAnsi="Cambria Math"/>
-          <w:sz w:val="20"/>
-          <w:szCs w:val="20"/>
-          <w:rtl/>
-        </w:rPr>
-        <w:t xml:space="preserve"> </w:t>
-      </w:r>
-      <w:r>
-        <w:rPr>
-          <w:rFonts w:ascii="Cambria Math" w:eastAsia="Adobe Ming Std L" w:hAnsi="Cambria Math"/>
-          <w:sz w:val="20"/>
-          <w:szCs w:val="20"/>
-        </w:rPr>
-        <w:t>gun shell fire</w:t>
+        </w:rPr>
+      </w:pPr>
+      <w:r>
+        <w:rPr>
+          <w:rFonts w:ascii="Cambria Math" w:hAnsi="Cambria Math" w:cs="Segoe UI"/>
+          <w:shd w:val="clear" w:color="auto" w:fill="FFFFFF"/>
+        </w:rPr>
+        <w:t xml:space="preserve">Developing Machine Learning Models (Scikit-Learn, Keras, TensorFlow, Neural Networks, </w:t>
+      </w:r>
+      <w:r>
+        <w:rPr>
+          <w:rFonts w:ascii="Cambria Math" w:hAnsi="Cambria Math" w:cs="Segoe UI"/>
+          <w:shd w:val="clear" w:color="auto" w:fill="FFFFFF"/>
+        </w:rPr>
+        <w:br/>
+      </w:r>
+      <w:r>
+        <w:rPr>
+          <w:rFonts w:ascii="Cambria Math" w:hAnsi="Cambria Math" w:cs="Segoe UI"/>
+          <w:shd w:val="clear" w:color="auto" w:fill="FFFFFF"/>
+        </w:rPr>
+        <w:tab/>
+        <w:t xml:space="preserve"> NLP algorithms etc.)</w:t>
+      </w:r>
+    </w:p>
+    <w:p>
+      <w:pPr>
+        <w:bidi w:val="0"/>
+        <w:spacing w:after="0" w:line="240" w:lineRule="auto"/>
+        <w:rPr>
+          <w:rFonts w:ascii="Cambria Math" w:eastAsia="Adobe Ming Std L" w:hAnsi="Cambria Math"/>
+        </w:rPr>
+      </w:pPr>
+      <w:r>
+        <w:rPr>
+          <w:rFonts w:ascii="Cambria Math" w:eastAsia="Adobe Ming Std L" w:hAnsi="Cambria Math"/>
+        </w:rPr>
+        <w:t xml:space="preserve">Shaare-Tzedek Hospital - </w:t>
+      </w:r>
+      <w:r>
+        <w:rPr>
+          <w:rFonts w:ascii="Cambria Math" w:eastAsia="Adobe Ming Std L" w:hAnsi="Cambria Math"/>
+          <w:i/>
+          <w:iCs/>
+        </w:rPr>
+        <w:t>Security guard</w:t>
+      </w:r>
+      <w:r>
+        <w:rPr>
+          <w:rFonts w:ascii="Cambria Math" w:eastAsia="Adobe Ming Std L" w:hAnsi="Cambria Math"/>
+        </w:rPr>
+        <w:tab/>
+      </w:r>
+      <w:r>
+        <w:rPr>
+          <w:rFonts w:ascii="Cambria Math" w:eastAsia="Adobe Ming Std L" w:hAnsi="Cambria Math"/>
+        </w:rPr>
+        <w:tab/>
+      </w:r>
+      <w:r>
+        <w:rPr>
+          <w:rFonts w:ascii="Cambria Math" w:eastAsia="Adobe Ming Std L" w:hAnsi="Cambria Math"/>
+        </w:rPr>
+        <w:tab/>
+      </w:r>
+      <w:r>
+        <w:rPr>
+          <w:rFonts w:ascii="Cambria Math" w:eastAsia="Adobe Ming Std L" w:hAnsi="Cambria Math"/>
+        </w:rPr>
+        <w:tab/>
+      </w:r>
+      <w:r>
+        <w:rPr>
+          <w:rFonts w:ascii="Cambria Math" w:eastAsia="Adobe Ming Std L" w:hAnsi="Cambria Math"/>
+        </w:rPr>
+        <w:tab/>
+      </w:r>
+      <w:r>
+        <w:rPr>
+          <w:rFonts w:ascii="Cambria Math" w:eastAsia="Adobe Ming Std L" w:hAnsi="Cambria Math"/>
+        </w:rPr>
+        <w:tab/>
+      </w:r>
+      <w:r>
+        <w:rPr>
+          <w:rFonts w:ascii="Cambria Math" w:eastAsia="Adobe Ming Std L" w:hAnsi="Cambria Math"/>
+        </w:rPr>
+        <w:tab/>
+        <w:t>2018 - 2021</w:t>
       </w:r>
     </w:p>
     <w:p>
@@ -1500,8 +1478,44 @@
         <w:pStyle w:val="ListParagraph"/>
         <w:numPr>
           <w:ilvl w:val="0"/>
-          <w:numId w:val="4"/>
+          <w:numId w:val="7"/>
         </w:numPr>
+        <w:bidi w:val="0"/>
+        <w:spacing w:after="0" w:line="240" w:lineRule="auto"/>
+        <w:rPr>
+          <w:rFonts w:ascii="Cambria Math" w:eastAsia="Adobe Ming Std L" w:hAnsi="Cambria Math"/>
+        </w:rPr>
+      </w:pPr>
+      <w:r>
+        <w:rPr>
+          <w:rFonts w:ascii="Cambria Math" w:eastAsia="Adobe Ming Std L" w:hAnsi="Cambria Math"/>
+        </w:rPr>
+        <w:t>Hospital patrols and maintaining order and organization</w:t>
+      </w:r>
+    </w:p>
+    <w:p>
+      <w:pPr>
+        <w:pStyle w:val="ListParagraph"/>
+        <w:numPr>
+          <w:ilvl w:val="0"/>
+          <w:numId w:val="7"/>
+        </w:numPr>
+        <w:bidi w:val="0"/>
+        <w:spacing w:after="0" w:line="240" w:lineRule="auto"/>
+        <w:rPr>
+          <w:rFonts w:ascii="Cambria Math" w:eastAsia="Adobe Ming Std L" w:hAnsi="Cambria Math"/>
+          <w:rtl/>
+        </w:rPr>
+      </w:pPr>
+      <w:r>
+        <w:rPr>
+          <w:rFonts w:ascii="Cambria Math" w:eastAsia="Adobe Ming Std L" w:hAnsi="Cambria Math"/>
+        </w:rPr>
+        <w:t>In charge of all entrances of the hospital as well as looking for potential suspects and threats</w:t>
+      </w:r>
+    </w:p>
+    <w:p>
+      <w:pPr>
         <w:bidi w:val="0"/>
         <w:spacing w:after="0" w:line="240" w:lineRule="auto"/>
         <w:rPr>
@@ -1513,8 +1527,279 @@
       <w:r>
         <w:rPr>
           <w:rFonts w:ascii="Cambria Math" w:eastAsia="Adobe Ming Std L" w:hAnsi="Cambria Math"/>
+        </w:rPr>
+        <w:t xml:space="preserve">Dan Jerusalem Hotel - </w:t>
+      </w:r>
+      <w:r>
+        <w:rPr>
+          <w:rFonts w:ascii="Cambria Math" w:eastAsia="Adobe Ming Std L" w:hAnsi="Cambria Math"/>
+          <w:i/>
+          <w:iCs/>
+        </w:rPr>
+        <w:t>Security guard</w:t>
+      </w:r>
+      <w:r>
+        <w:rPr>
+          <w:rFonts w:ascii="Cambria Math" w:eastAsia="Adobe Ming Std L" w:hAnsi="Cambria Math"/>
+          <w:i/>
+          <w:iCs/>
+        </w:rPr>
+        <w:t xml:space="preserve">, </w:t>
+      </w:r>
+      <w:r>
+        <w:rPr>
+          <w:rFonts w:ascii="Cambria Math" w:eastAsia="Adobe Ming Std L" w:hAnsi="Cambria Math"/>
+          <w:i/>
+          <w:iCs/>
+        </w:rPr>
+        <w:t>Shift Manage</w:t>
+      </w:r>
+      <w:r>
+        <w:rPr>
+          <w:rFonts w:ascii="Cambria Math" w:eastAsia="Adobe Ming Std L" w:hAnsi="Cambria Math"/>
+          <w:i/>
+          <w:iCs/>
+        </w:rPr>
+        <w:t>r</w:t>
+      </w:r>
+      <w:r>
+        <w:rPr>
+          <w:rFonts w:ascii="Cambria Math" w:eastAsia="Adobe Ming Std L" w:hAnsi="Cambria Math"/>
+        </w:rPr>
+        <w:tab/>
+      </w:r>
+      <w:r>
+        <w:rPr>
+          <w:rFonts w:ascii="Cambria Math" w:eastAsia="Adobe Ming Std L" w:hAnsi="Cambria Math"/>
+        </w:rPr>
+        <w:tab/>
+      </w:r>
+      <w:r>
+        <w:rPr>
+          <w:rFonts w:ascii="Cambria Math" w:eastAsia="Adobe Ming Std L" w:hAnsi="Cambria Math"/>
+        </w:rPr>
+        <w:tab/>
+      </w:r>
+      <w:r>
+        <w:rPr>
+          <w:rFonts w:ascii="Cambria Math" w:eastAsia="Adobe Ming Std L" w:hAnsi="Cambria Math"/>
+        </w:rPr>
+        <w:tab/>
+      </w:r>
+      <w:r>
+        <w:rPr>
+          <w:rFonts w:ascii="Cambria Math" w:eastAsia="Adobe Ming Std L" w:hAnsi="Cambria Math"/>
+        </w:rPr>
+        <w:tab/>
+      </w:r>
+      <w:r>
+        <w:rPr>
+          <w:rFonts w:ascii="Cambria Math" w:eastAsia="Adobe Ming Std L" w:hAnsi="Cambria Math"/>
+        </w:rPr>
+        <w:tab/>
+      </w:r>
+      <w:r>
+        <w:rPr>
+          <w:rFonts w:ascii="Cambria Math" w:eastAsia="Adobe Ming Std L" w:hAnsi="Cambria Math"/>
+        </w:rPr>
+        <w:t>2017 - 2018</w:t>
+      </w:r>
+    </w:p>
+    <w:p>
+      <w:pPr>
+        <w:bidi w:val="0"/>
+        <w:spacing w:before="120" w:after="40" w:line="240" w:lineRule="auto"/>
+        <w:rPr>
+          <w:rFonts w:ascii="Cambria Math" w:eastAsia="Adobe Ming Std L" w:hAnsi="Cambria Math"/>
+          <w:b/>
+          <w:bCs/>
+          <w:sz w:val="24"/>
+          <w:szCs w:val="24"/>
+          <w:u w:val="single"/>
+        </w:rPr>
+      </w:pPr>
+      <w:r>
+        <w:rPr>
+          <w:rFonts w:ascii="Cambria Math" w:eastAsia="Adobe Ming Std L" w:hAnsi="Cambria Math"/>
+          <w:b/>
+          <w:bCs/>
+          <w:sz w:val="24"/>
+          <w:szCs w:val="24"/>
+          <w:u w:val="single"/>
+        </w:rPr>
+        <w:t>MILITARY SERVICE</w:t>
+      </w:r>
+    </w:p>
+    <w:p>
+      <w:pPr>
+        <w:bidi w:val="0"/>
+        <w:spacing w:after="0" w:line="240" w:lineRule="auto"/>
+        <w:rPr>
+          <w:rFonts w:ascii="Cambria Math" w:eastAsia="Adobe Ming Std L" w:hAnsi="Cambria Math"/>
+        </w:rPr>
+      </w:pPr>
+      <w:r>
+        <w:rPr>
+          <w:rFonts w:ascii="Cambria Math" w:eastAsia="Adobe Ming Std L" w:hAnsi="Cambria Math"/>
+        </w:rPr>
+        <w:t xml:space="preserve">Artillery brigade, achieving the rank of </w:t>
+      </w:r>
+      <w:r>
+        <w:rPr>
+          <w:rFonts w:ascii="Cambria Math" w:eastAsia="Adobe Ming Std L" w:hAnsi="Cambria Math"/>
+          <w:lang w:val="en-GB"/>
+        </w:rPr>
+        <w:t>Staff</w:t>
+      </w:r>
+      <w:r>
+        <w:rPr>
+          <w:rFonts w:ascii="Cambria Math" w:eastAsia="Adobe Ming Std L" w:hAnsi="Cambria Math"/>
+          <w:lang w:val="en-GB"/>
+        </w:rPr>
+        <w:t xml:space="preserve"> </w:t>
+      </w:r>
+      <w:r>
+        <w:rPr>
+          <w:rFonts w:ascii="Cambria Math" w:eastAsia="Adobe Ming Std L" w:hAnsi="Cambria Math"/>
+        </w:rPr>
+        <w:t>Sgt.</w:t>
+      </w:r>
+      <w:r>
+        <w:rPr>
+          <w:rFonts w:ascii="Cambria Math" w:eastAsia="Adobe Ming Std L" w:hAnsi="Cambria Math"/>
+        </w:rPr>
+        <w:tab/>
+      </w:r>
+      <w:r>
+        <w:rPr>
+          <w:rFonts w:ascii="Cambria Math" w:eastAsia="Adobe Ming Std L" w:hAnsi="Cambria Math"/>
+        </w:rPr>
+        <w:tab/>
+      </w:r>
+      <w:r>
+        <w:rPr>
+          <w:rFonts w:ascii="Cambria Math" w:eastAsia="Adobe Ming Std L" w:hAnsi="Cambria Math"/>
+        </w:rPr>
+        <w:tab/>
+      </w:r>
+      <w:r>
+        <w:rPr>
+          <w:rFonts w:ascii="Cambria Math" w:eastAsia="Adobe Ming Std L" w:hAnsi="Cambria Math"/>
+        </w:rPr>
+        <w:tab/>
+      </w:r>
+      <w:r>
+        <w:rPr>
+          <w:rFonts w:ascii="Cambria Math" w:eastAsia="Adobe Ming Std L" w:hAnsi="Cambria Math"/>
+          <w:rtl/>
+        </w:rPr>
+        <w:tab/>
+      </w:r>
+      <w:r>
+        <w:rPr>
+          <w:rFonts w:ascii="Cambria Math" w:eastAsia="Adobe Ming Std L" w:hAnsi="Cambria Math"/>
+        </w:rPr>
+        <w:tab/>
+        <w:t>2013 – 2016</w:t>
+      </w:r>
+    </w:p>
+    <w:p>
+      <w:pPr>
+        <w:pStyle w:val="ListParagraph"/>
+        <w:numPr>
+          <w:ilvl w:val="0"/>
+          <w:numId w:val="7"/>
+        </w:numPr>
+        <w:bidi w:val="0"/>
+        <w:spacing w:after="0" w:line="240" w:lineRule="auto"/>
+        <w:rPr>
+          <w:rFonts w:ascii="Cambria Math" w:eastAsia="Adobe Ming Std L" w:hAnsi="Cambria Math"/>
+        </w:rPr>
+      </w:pPr>
+      <w:r>
+        <w:rPr>
+          <w:rFonts w:ascii="Cambria Math" w:eastAsia="Adobe Ming Std L" w:hAnsi="Cambria Math"/>
+        </w:rPr>
+        <w:t>Technological systems</w:t>
+      </w:r>
+      <w:r>
+        <w:rPr>
+          <w:rFonts w:ascii="Cambria Math" w:eastAsia="Adobe Ming Std L" w:hAnsi="Cambria Math"/>
+          <w:rtl/>
+        </w:rPr>
+        <w:t xml:space="preserve"> </w:t>
+      </w:r>
+      <w:r>
+        <w:rPr>
+          <w:rFonts w:ascii="Cambria Math" w:eastAsia="Adobe Ming Std L" w:hAnsi="Cambria Math"/>
+        </w:rPr>
+        <w:t>called “Gabrili” and a Muzzle velocity meter</w:t>
+      </w:r>
+    </w:p>
+    <w:p>
+      <w:pPr>
+        <w:pStyle w:val="ListParagraph"/>
+        <w:numPr>
+          <w:ilvl w:val="0"/>
+          <w:numId w:val="7"/>
+        </w:numPr>
+        <w:bidi w:val="0"/>
+        <w:spacing w:after="0" w:line="240" w:lineRule="auto"/>
+        <w:rPr>
+          <w:rFonts w:ascii="Cambria Math" w:eastAsia="Adobe Ming Std L" w:hAnsi="Cambria Math"/>
+        </w:rPr>
+      </w:pPr>
+      <w:r>
+        <w:rPr>
+          <w:rFonts w:ascii="Cambria Math" w:eastAsia="Adobe Ming Std L" w:hAnsi="Cambria Math"/>
+        </w:rPr>
+        <w:t>Responsible for directing Self</w:t>
+      </w:r>
+      <w:r>
+        <w:rPr>
+          <w:rFonts w:ascii="Cambria Math" w:eastAsia="Adobe Ming Std L" w:hAnsi="Cambria Math"/>
+          <w:rtl/>
+        </w:rPr>
+        <w:t>-</w:t>
+      </w:r>
+      <w:r>
+        <w:rPr>
+          <w:rFonts w:ascii="Cambria Math" w:eastAsia="Adobe Ming Std L" w:hAnsi="Cambria Math"/>
+        </w:rPr>
+        <w:t>propelled</w:t>
+      </w:r>
+      <w:r>
+        <w:rPr>
+          <w:rFonts w:ascii="Cambria Math" w:eastAsia="Adobe Ming Std L" w:hAnsi="Cambria Math"/>
+          <w:rtl/>
+        </w:rPr>
+        <w:t xml:space="preserve"> </w:t>
+      </w:r>
+      <w:r>
+        <w:rPr>
+          <w:rFonts w:ascii="Cambria Math" w:eastAsia="Adobe Ming Std L" w:hAnsi="Cambria Math"/>
+        </w:rPr>
+        <w:t>gun shell fire</w:t>
+      </w:r>
+    </w:p>
+    <w:p>
+      <w:pPr>
+        <w:pStyle w:val="ListParagraph"/>
+        <w:numPr>
+          <w:ilvl w:val="0"/>
+          <w:numId w:val="7"/>
+        </w:numPr>
+        <w:bidi w:val="0"/>
+        <w:spacing w:after="0" w:line="240" w:lineRule="auto"/>
+        <w:rPr>
+          <w:rFonts w:ascii="Cambria Math" w:eastAsia="Adobe Ming Std L" w:hAnsi="Cambria Math"/>
           <w:sz w:val="20"/>
           <w:szCs w:val="20"/>
+        </w:rPr>
+      </w:pPr>
+      <w:r>
+        <w:rPr>
+          <w:rFonts w:ascii="Cambria Math" w:eastAsia="Adobe Ming Std L" w:hAnsi="Cambria Math"/>
         </w:rPr>
         <w:t>Combat Training in high intense situation</w:t>
       </w:r>
@@ -1525,21 +1810,37 @@
           <w:tab w:val="left" w:pos="1080"/>
         </w:tabs>
         <w:bidi w:val="0"/>
-        <w:spacing w:before="120" w:after="0" w:line="240" w:lineRule="auto"/>
-        <w:rPr>
-          <w:rFonts w:ascii="Cambria Math" w:eastAsia="Adobe Ming Std L" w:hAnsi="Cambria Math"/>
-          <w:sz w:val="20"/>
-          <w:szCs w:val="20"/>
-        </w:rPr>
-      </w:pPr>
-      <w:r>
-        <w:rPr>
-          <w:rFonts w:ascii="Cambria Math" w:eastAsia="Adobe Ming Std L" w:hAnsi="Cambria Math"/>
-          <w:b/>
-          <w:bCs/>
+        <w:spacing w:before="140" w:after="40" w:line="240" w:lineRule="auto"/>
+        <w:rPr>
+          <w:rFonts w:ascii="Cambria Math" w:eastAsia="Adobe Ming Std L" w:hAnsi="Cambria Math"/>
+          <w:b/>
+          <w:bCs/>
+          <w:sz w:val="24"/>
+          <w:szCs w:val="24"/>
           <w:u w:val="single"/>
         </w:rPr>
-        <w:t>Volunteering</w:t>
+      </w:pPr>
+      <w:r>
+        <w:rPr>
+          <w:rFonts w:ascii="Cambria Math" w:eastAsia="Adobe Ming Std L" w:hAnsi="Cambria Math"/>
+          <w:b/>
+          <w:bCs/>
+          <w:sz w:val="24"/>
+          <w:szCs w:val="24"/>
+          <w:u w:val="single"/>
+        </w:rPr>
+        <w:t>V</w:t>
+      </w:r>
+      <w:r>
+        <w:rPr>
+          <w:rFonts w:ascii="Cambria Math" w:eastAsia="Adobe Ming Std L" w:hAnsi="Cambria Math"/>
+          <w:b/>
+          <w:bCs/>
+          <w:sz w:val="24"/>
+          <w:szCs w:val="24"/>
+          <w:u w:val="single"/>
+        </w:rPr>
+        <w:t>OLUNTEERING</w:t>
       </w:r>
     </w:p>
     <w:p>
@@ -1550,8 +1851,6 @@
           <w:rFonts w:ascii="Cambria Math" w:hAnsi="Cambria Math"/>
           <w:b/>
           <w:bCs/>
-          <w:sz w:val="20"/>
-          <w:szCs w:val="20"/>
         </w:rPr>
       </w:pPr>
       <w:r>
@@ -1559,8 +1858,6 @@
           <w:rFonts w:ascii="Cambria Math" w:hAnsi="Cambria Math"/>
           <w:b/>
           <w:bCs/>
-          <w:sz w:val="20"/>
-          <w:szCs w:val="20"/>
         </w:rPr>
         <w:t>The IMACT! Scholarship for Fighter Soldiers of the IDF</w:t>
       </w:r>
@@ -1569,8 +1866,6 @@
           <w:rFonts w:ascii="Cambria Math" w:hAnsi="Cambria Math"/>
           <w:b/>
           <w:bCs/>
-          <w:sz w:val="20"/>
-          <w:szCs w:val="20"/>
         </w:rPr>
         <w:tab/>
       </w:r>
@@ -1579,8 +1874,6 @@
           <w:rFonts w:ascii="Cambria Math" w:hAnsi="Cambria Math"/>
           <w:b/>
           <w:bCs/>
-          <w:sz w:val="20"/>
-          <w:szCs w:val="20"/>
         </w:rPr>
         <w:tab/>
       </w:r>
@@ -1589,8 +1882,6 @@
           <w:rFonts w:ascii="Cambria Math" w:hAnsi="Cambria Math"/>
           <w:b/>
           <w:bCs/>
-          <w:sz w:val="20"/>
-          <w:szCs w:val="20"/>
         </w:rPr>
         <w:tab/>
       </w:r>
@@ -1599,8 +1890,6 @@
           <w:rFonts w:ascii="Cambria Math" w:hAnsi="Cambria Math"/>
           <w:b/>
           <w:bCs/>
-          <w:sz w:val="20"/>
-          <w:szCs w:val="20"/>
         </w:rPr>
         <w:tab/>
       </w:r>
@@ -1609,16 +1898,12 @@
           <w:rFonts w:ascii="Cambria Math" w:hAnsi="Cambria Math"/>
           <w:b/>
           <w:bCs/>
-          <w:sz w:val="20"/>
-          <w:szCs w:val="20"/>
-        </w:rPr>
-        <w:tab/>
-      </w:r>
-      <w:r>
-        <w:rPr>
-          <w:rFonts w:ascii="Cambria Math" w:eastAsia="Adobe Ming Std L" w:hAnsi="Cambria Math"/>
-          <w:sz w:val="20"/>
-          <w:szCs w:val="20"/>
+        </w:rPr>
+        <w:tab/>
+      </w:r>
+      <w:r>
+        <w:rPr>
+          <w:rFonts w:ascii="Cambria Math" w:eastAsia="Adobe Ming Std L" w:hAnsi="Cambria Math"/>
         </w:rPr>
         <w:t>2018 - Present</w:t>
       </w:r>
@@ -1628,7 +1913,7 @@
         <w:pStyle w:val="ListParagraph"/>
         <w:numPr>
           <w:ilvl w:val="0"/>
-          <w:numId w:val="4"/>
+          <w:numId w:val="7"/>
         </w:numPr>
         <w:bidi w:val="0"/>
         <w:spacing w:after="0" w:line="240" w:lineRule="auto"/>
@@ -1636,8 +1921,6 @@
           <w:rFonts w:ascii="Cambria Math" w:eastAsia="Adobe Ming Std L" w:hAnsi="Cambria Math"/>
           <w:b/>
           <w:bCs/>
-          <w:sz w:val="20"/>
-          <w:szCs w:val="20"/>
         </w:rPr>
       </w:pPr>
       <w:r>
@@ -1645,8 +1928,6 @@
           <w:rFonts w:ascii="Cambria Math" w:hAnsi="Cambria Math"/>
           <w:b/>
           <w:bCs/>
-          <w:sz w:val="20"/>
-          <w:szCs w:val="20"/>
         </w:rPr>
         <w:t>The Wellbeing for The Holocaust Survivors organization</w:t>
       </w:r>
@@ -1656,7 +1937,7 @@
         <w:pStyle w:val="ListParagraph"/>
         <w:numPr>
           <w:ilvl w:val="1"/>
-          <w:numId w:val="4"/>
+          <w:numId w:val="7"/>
         </w:numPr>
         <w:bidi w:val="0"/>
         <w:spacing w:after="0" w:line="240" w:lineRule="auto"/>
@@ -1664,13 +1945,13 @@
           <w:rFonts w:ascii="Cambria Math" w:eastAsia="Adobe Ming Std L" w:hAnsi="Cambria Math"/>
           <w:b/>
           <w:bCs/>
+          <w:sz w:val="24"/>
+          <w:szCs w:val="24"/>
         </w:rPr>
       </w:pPr>
       <w:r>
         <w:rPr>
           <w:rFonts w:ascii="Cambria Math" w:hAnsi="Cambria Math"/>
-          <w:sz w:val="20"/>
-          <w:szCs w:val="20"/>
         </w:rPr>
         <w:t xml:space="preserve">Helping with everyday errands, </w:t>
       </w:r>
@@ -1680,15 +1961,13 @@
         <w:pStyle w:val="ListParagraph"/>
         <w:numPr>
           <w:ilvl w:val="1"/>
-          <w:numId w:val="4"/>
+          <w:numId w:val="7"/>
         </w:numPr>
         <w:bidi w:val="0"/>
         <w:spacing w:after="0" w:line="240" w:lineRule="auto"/>
         <w:rPr>
           <w:rStyle w:val="Hyperlink"/>
-          <w:rFonts w:ascii="Cambria Math" w:eastAsia="Adobe Ming Std L" w:hAnsi="Cambria Math"/>
-          <w:b/>
-          <w:bCs/>
+          <w:rFonts w:ascii="Cambria Math" w:hAnsi="Cambria Math"/>
           <w:color w:val="auto"/>
           <w:u w:val="none"/>
         </w:rPr>
@@ -1696,8 +1975,6 @@
       <w:r>
         <w:rPr>
           <w:rFonts w:ascii="Cambria Math" w:hAnsi="Cambria Math"/>
-          <w:sz w:val="20"/>
-          <w:szCs w:val="20"/>
         </w:rPr>
         <w:t>Assisting with smartphone/pc features and communicating programs</w:t>
       </w:r>
@@ -1705,11 +1982,11 @@
     <w:p>
       <w:pPr>
         <w:bidi w:val="0"/>
-        <w:spacing w:before="140" w:after="40" w:line="240" w:lineRule="auto"/>
-        <w:rPr>
-          <w:rFonts w:ascii="Cambria Math" w:eastAsia="Adobe Ming Std L" w:hAnsi="Cambria Math"/>
-          <w:b/>
-          <w:bCs/>
+        <w:spacing w:before="120" w:after="40" w:line="240" w:lineRule="auto"/>
+        <w:rPr>
+          <w:rFonts w:ascii="Cambria Math" w:hAnsi="Cambria Math"/>
+          <w:sz w:val="24"/>
+          <w:szCs w:val="24"/>
           <w:u w:val="single"/>
         </w:rPr>
       </w:pPr>
@@ -1718,26 +1995,32 @@
           <w:rFonts w:ascii="Cambria Math" w:eastAsia="Adobe Ming Std L" w:hAnsi="Cambria Math"/>
           <w:b/>
           <w:bCs/>
+          <w:sz w:val="24"/>
+          <w:szCs w:val="24"/>
           <w:u w:val="single"/>
         </w:rPr>
         <w:t>LANGUAGES</w:t>
       </w:r>
-    </w:p>
-    <w:p>
-      <w:pPr>
-        <w:bidi w:val="0"/>
-        <w:spacing w:after="0" w:line="240" w:lineRule="auto"/>
-        <w:rPr>
-          <w:rFonts w:ascii="Cambria Math" w:eastAsia="Adobe Ming Std L" w:hAnsi="Cambria Math"/>
-          <w:sz w:val="20"/>
-          <w:szCs w:val="20"/>
-        </w:rPr>
-      </w:pPr>
-      <w:r>
-        <w:rPr>
-          <w:rFonts w:ascii="Cambria Math" w:eastAsia="Adobe Ming Std L" w:hAnsi="Cambria Math"/>
-          <w:sz w:val="20"/>
-          <w:szCs w:val="20"/>
+      <w:r>
+        <w:rPr>
+          <w:rFonts w:ascii="Cambria Math" w:hAnsi="Cambria Math"/>
+          <w:sz w:val="24"/>
+          <w:szCs w:val="24"/>
+          <w:u w:val="single"/>
+        </w:rPr>
+        <w:t>:</w:t>
+      </w:r>
+      <w:r>
+        <w:rPr>
+          <w:rFonts w:ascii="Cambria Math" w:hAnsi="Cambria Math"/>
+          <w:sz w:val="24"/>
+          <w:szCs w:val="24"/>
+        </w:rPr>
+        <w:t xml:space="preserve"> </w:t>
+      </w:r>
+      <w:r>
+        <w:rPr>
+          <w:rFonts w:ascii="Cambria Math" w:eastAsia="Adobe Ming Std L" w:hAnsi="Cambria Math"/>
         </w:rPr>
         <w:t>Hebrew - native</w:t>
       </w:r>
@@ -1745,32 +2028,25 @@
         <w:rPr>
           <w:rFonts w:ascii="Cambria Math" w:eastAsia="Adobe Ming Std L" w:hAnsi="Cambria Math"/>
           <w:color w:val="000000" w:themeColor="text1"/>
-          <w:sz w:val="20"/>
-          <w:szCs w:val="20"/>
         </w:rPr>
         <w:t xml:space="preserve"> </w:t>
       </w:r>
       <w:r>
         <w:rPr>
           <w:rFonts w:ascii="Cambria Math" w:eastAsia="Adobe Ming Std L" w:hAnsi="Cambria Math" w:cs="Arial"/>
-          <w:sz w:val="20"/>
-          <w:szCs w:val="20"/>
         </w:rPr>
         <w:t>•</w:t>
       </w:r>
       <w:r>
         <w:rPr>
           <w:rFonts w:ascii="Cambria Math" w:eastAsia="Adobe Ming Std L" w:hAnsi="Cambria Math"/>
-          <w:sz w:val="20"/>
-          <w:szCs w:val="20"/>
         </w:rPr>
         <w:t xml:space="preserve"> English – fluent</w:t>
       </w:r>
     </w:p>
-    <w:p/>
     <w:sectPr>
       <w:pgSz w:w="12240" w:h="15840"/>
-      <w:pgMar w:top="450" w:right="810" w:bottom="450" w:left="1440" w:header="720" w:footer="720" w:gutter="0"/>
+      <w:pgMar w:top="446" w:right="450" w:bottom="446" w:left="630" w:header="720" w:footer="720" w:gutter="0"/>
       <w:cols w:space="720"/>
       <w:docGrid w:linePitch="360"/>
     </w:sectPr>
@@ -1779,7 +2055,7 @@
 </file>
 
 <file path=word/numbering.xml><?xml version="1.0" encoding="utf-8"?>
-<w:numbering xmlns:wpc="http://schemas.microsoft.com/office/word/2010/wordprocessingCanvas" xmlns:cx="http://schemas.microsoft.com/office/drawing/2014/chartex" xmlns:cx1="http://schemas.microsoft.com/office/drawing/2015/9/8/chartex" xmlns:cx2="http://schemas.microsoft.com/office/drawing/2015/10/21/chartex" xmlns:cx3="http://schemas.microsoft.com/office/drawing/2016/5/9/chartex" xmlns:cx4="http://schemas.microsoft.com/office/drawing/2016/5/10/chartex" xmlns:cx5="http://schemas.microsoft.com/office/drawing/2016/5/11/chartex" xmlns:cx6="http://schemas.microsoft.com/office/drawing/2016/5/12/chartex" xmlns:cx7="http://schemas.microsoft.com/office/drawing/2016/5/13/chartex" xmlns:cx8="http://schemas.microsoft.com/office/drawing/2016/5/14/chartex" xmlns:mc="http://schemas.openxmlformats.org/markup-compatibility/2006" xmlns:aink="http://schemas.microsoft.com/office/drawing/2016/ink" xmlns:am3d="http://schemas.microsoft.com/office/drawing/2017/model3d" xmlns:o="urn:schemas-microsoft-com:office:office" xmlns:r="http://schemas.openxmlformats.org/officeDocument/2006/relationships" xmlns:m="http://schemas.openxmlformats.org/officeDocument/2006/math" xmlns:v="urn:schemas-microsoft-com:vml" xmlns:wp14="http://schemas.microsoft.com/office/word/2010/wordprocessingDrawing" xmlns:wp="http://schemas.openxmlformats.org/drawingml/2006/wordprocessingDrawing" xmlns:w10="urn:schemas-microsoft-com:office:word" xmlns:w="http://schemas.openxmlformats.org/wordprocessingml/2006/main" xmlns:w14="http://schemas.microsoft.com/office/word/2010/wordml" xmlns:w15="http://schemas.microsoft.com/office/word/2012/wordml" xmlns:w16cex="http://schemas.microsoft.com/office/word/2018/wordml/cex" xmlns:w16cid="http://schemas.microsoft.com/office/word/2016/wordml/cid" xmlns:w16="http://schemas.microsoft.com/office/word/2018/wordml" xmlns:w16sdtdh="http://schemas.microsoft.com/office/word/2020/wordml/sdtdatahash" xmlns:w16se="http://schemas.microsoft.com/office/word/2015/wordml/symex" xmlns:wpg="http://schemas.microsoft.com/office/word/2010/wordprocessingGroup" xmlns:wpi="http://schemas.microsoft.com/office/word/2010/wordprocessingInk" xmlns:wne="http://schemas.microsoft.com/office/word/2006/wordml" xmlns:wps="http://schemas.microsoft.com/office/word/2010/wordprocessingShape" mc:Ignorable="w14 w15 w16se w16cid w16 w16cex w16sdtdh wp14">
+<w:numbering xmlns:wpc="http://schemas.microsoft.com/office/word/2010/wordprocessingCanvas" xmlns:cx="http://schemas.microsoft.com/office/drawing/2014/chartex" xmlns:cx1="http://schemas.microsoft.com/office/drawing/2015/9/8/chartex" xmlns:cx2="http://schemas.microsoft.com/office/drawing/2015/10/21/chartex" xmlns:cx3="http://schemas.microsoft.com/office/drawing/2016/5/9/chartex" xmlns:cx4="http://schemas.microsoft.com/office/drawing/2016/5/10/chartex" xmlns:cx5="http://schemas.microsoft.com/office/drawing/2016/5/11/chartex" xmlns:cx6="http://schemas.microsoft.com/office/drawing/2016/5/12/chartex" xmlns:cx7="http://schemas.microsoft.com/office/drawing/2016/5/13/chartex" xmlns:cx8="http://schemas.microsoft.com/office/drawing/2016/5/14/chartex" xmlns:mc="http://schemas.openxmlformats.org/markup-compatibility/2006" xmlns:aink="http://schemas.microsoft.com/office/drawing/2016/ink" xmlns:am3d="http://schemas.microsoft.com/office/drawing/2017/model3d" xmlns:o="urn:schemas-microsoft-com:office:office" xmlns:oel="http://schemas.microsoft.com/office/2019/extlst" xmlns:r="http://schemas.openxmlformats.org/officeDocument/2006/relationships" xmlns:m="http://schemas.openxmlformats.org/officeDocument/2006/math" xmlns:v="urn:schemas-microsoft-com:vml" xmlns:wp14="http://schemas.microsoft.com/office/word/2010/wordprocessingDrawing" xmlns:wp="http://schemas.openxmlformats.org/drawingml/2006/wordprocessingDrawing" xmlns:w10="urn:schemas-microsoft-com:office:word" xmlns:w="http://schemas.openxmlformats.org/wordprocessingml/2006/main" xmlns:w14="http://schemas.microsoft.com/office/word/2010/wordml" xmlns:w15="http://schemas.microsoft.com/office/word/2012/wordml" xmlns:w16cex="http://schemas.microsoft.com/office/word/2018/wordml/cex" xmlns:w16cid="http://schemas.microsoft.com/office/word/2016/wordml/cid" xmlns:w16="http://schemas.microsoft.com/office/word/2018/wordml" xmlns:w16sdtdh="http://schemas.microsoft.com/office/word/2020/wordml/sdtdatahash" xmlns:w16se="http://schemas.microsoft.com/office/word/2015/wordml/symex" xmlns:wpg="http://schemas.microsoft.com/office/word/2010/wordprocessingGroup" xmlns:wpi="http://schemas.microsoft.com/office/word/2010/wordprocessingInk" xmlns:wne="http://schemas.microsoft.com/office/word/2006/wordml" xmlns:wps="http://schemas.microsoft.com/office/word/2010/wordprocessingShape" mc:Ignorable="w14 w15 w16se w16cid w16 w16cex w16sdtdh wp14">
   <w:abstractNum w:abstractNumId="0" w15:restartNumberingAfterBreak="0">
     <w:nsid w:val="0D44106D"/>
     <w:multiLevelType w:val="hybridMultilevel"/>
@@ -1896,7 +2172,7 @@
   <w:abstractNum w:abstractNumId="1" w15:restartNumberingAfterBreak="0">
     <w:nsid w:val="288128C1"/>
     <w:multiLevelType w:val="hybridMultilevel"/>
-    <w:tmpl w:val="4C5E44E6"/>
+    <w:tmpl w:val="AC12D442"/>
     <w:lvl w:ilvl="0" w:tplc="04090001">
       <w:start w:val="1"/>
       <w:numFmt w:val="bullet"/>
@@ -2006,20 +2282,142 @@
       </w:rPr>
     </w:lvl>
   </w:abstractNum>
-  <w:num w:numId="1">
+  <w:abstractNum w:abstractNumId="2" w15:restartNumberingAfterBreak="0">
+    <w:nsid w:val="431C53EA"/>
+    <w:multiLevelType w:val="hybridMultilevel"/>
+    <w:tmpl w:val="12F0F97E"/>
+    <w:lvl w:ilvl="0" w:tplc="04090001">
+      <w:start w:val="1"/>
+      <w:numFmt w:val="bullet"/>
+      <w:lvlText w:val=""/>
+      <w:lvlJc w:val="left"/>
+      <w:pPr>
+        <w:ind w:left="719" w:hanging="360"/>
+      </w:pPr>
+      <w:rPr>
+        <w:rFonts w:ascii="Symbol" w:hAnsi="Symbol" w:hint="default"/>
+      </w:rPr>
+    </w:lvl>
+    <w:lvl w:ilvl="1" w:tplc="04090003">
+      <w:start w:val="1"/>
+      <w:numFmt w:val="bullet"/>
+      <w:lvlText w:val="o"/>
+      <w:lvlJc w:val="left"/>
+      <w:pPr>
+        <w:ind w:left="1439" w:hanging="360"/>
+      </w:pPr>
+      <w:rPr>
+        <w:rFonts w:ascii="Courier New" w:hAnsi="Courier New" w:cs="Courier New" w:hint="default"/>
+      </w:rPr>
+    </w:lvl>
+    <w:lvl w:ilvl="2" w:tplc="04090005">
+      <w:start w:val="1"/>
+      <w:numFmt w:val="bullet"/>
+      <w:lvlText w:val=""/>
+      <w:lvlJc w:val="left"/>
+      <w:pPr>
+        <w:ind w:left="2159" w:hanging="360"/>
+      </w:pPr>
+      <w:rPr>
+        <w:rFonts w:ascii="Wingdings" w:hAnsi="Wingdings" w:hint="default"/>
+      </w:rPr>
+    </w:lvl>
+    <w:lvl w:ilvl="3" w:tplc="04090001">
+      <w:start w:val="1"/>
+      <w:numFmt w:val="bullet"/>
+      <w:lvlText w:val=""/>
+      <w:lvlJc w:val="left"/>
+      <w:pPr>
+        <w:ind w:left="2879" w:hanging="360"/>
+      </w:pPr>
+      <w:rPr>
+        <w:rFonts w:ascii="Symbol" w:hAnsi="Symbol" w:hint="default"/>
+      </w:rPr>
+    </w:lvl>
+    <w:lvl w:ilvl="4" w:tplc="04090003">
+      <w:start w:val="1"/>
+      <w:numFmt w:val="bullet"/>
+      <w:lvlText w:val="o"/>
+      <w:lvlJc w:val="left"/>
+      <w:pPr>
+        <w:ind w:left="3599" w:hanging="360"/>
+      </w:pPr>
+      <w:rPr>
+        <w:rFonts w:ascii="Courier New" w:hAnsi="Courier New" w:cs="Courier New" w:hint="default"/>
+      </w:rPr>
+    </w:lvl>
+    <w:lvl w:ilvl="5" w:tplc="04090005">
+      <w:start w:val="1"/>
+      <w:numFmt w:val="bullet"/>
+      <w:lvlText w:val=""/>
+      <w:lvlJc w:val="left"/>
+      <w:pPr>
+        <w:ind w:left="4319" w:hanging="360"/>
+      </w:pPr>
+      <w:rPr>
+        <w:rFonts w:ascii="Wingdings" w:hAnsi="Wingdings" w:hint="default"/>
+      </w:rPr>
+    </w:lvl>
+    <w:lvl w:ilvl="6" w:tplc="04090001">
+      <w:start w:val="1"/>
+      <w:numFmt w:val="bullet"/>
+      <w:lvlText w:val=""/>
+      <w:lvlJc w:val="left"/>
+      <w:pPr>
+        <w:ind w:left="5039" w:hanging="360"/>
+      </w:pPr>
+      <w:rPr>
+        <w:rFonts w:ascii="Symbol" w:hAnsi="Symbol" w:hint="default"/>
+      </w:rPr>
+    </w:lvl>
+    <w:lvl w:ilvl="7" w:tplc="04090003">
+      <w:start w:val="1"/>
+      <w:numFmt w:val="bullet"/>
+      <w:lvlText w:val="o"/>
+      <w:lvlJc w:val="left"/>
+      <w:pPr>
+        <w:ind w:left="5759" w:hanging="360"/>
+      </w:pPr>
+      <w:rPr>
+        <w:rFonts w:ascii="Courier New" w:hAnsi="Courier New" w:cs="Courier New" w:hint="default"/>
+      </w:rPr>
+    </w:lvl>
+    <w:lvl w:ilvl="8" w:tplc="04090005">
+      <w:start w:val="1"/>
+      <w:numFmt w:val="bullet"/>
+      <w:lvlText w:val=""/>
+      <w:lvlJc w:val="left"/>
+      <w:pPr>
+        <w:ind w:left="6479" w:hanging="360"/>
+      </w:pPr>
+      <w:rPr>
+        <w:rFonts w:ascii="Wingdings" w:hAnsi="Wingdings" w:hint="default"/>
+      </w:rPr>
+    </w:lvl>
+  </w:abstractNum>
+  <w:num w:numId="1" w16cid:durableId="900824812">
     <w:abstractNumId w:val="1"/>
   </w:num>
-  <w:num w:numId="2">
+  <w:num w:numId="2" w16cid:durableId="1913274341">
     <w:abstractNumId w:val="0"/>
   </w:num>
-  <w:num w:numId="3">
+  <w:num w:numId="3" w16cid:durableId="556942000">
     <w:abstractNumId w:val="1"/>
   </w:num>
-  <w:num w:numId="4">
+  <w:num w:numId="4" w16cid:durableId="516886946">
     <w:abstractNumId w:val="0"/>
   </w:num>
-  <w:num w:numId="5">
+  <w:num w:numId="5" w16cid:durableId="1724716369">
     <w:abstractNumId w:val="0"/>
+  </w:num>
+  <w:num w:numId="6" w16cid:durableId="1449620564">
+    <w:abstractNumId w:val="1"/>
+  </w:num>
+  <w:num w:numId="7" w16cid:durableId="89401679">
+    <w:abstractNumId w:val="0"/>
+  </w:num>
+  <w:num w:numId="8" w16cid:durableId="1764372106">
+    <w:abstractNumId w:val="2"/>
   </w:num>
 </w:numbering>
 </file>
@@ -2609,6 +3007,17 @@
       <w:szCs w:val="20"/>
     </w:rPr>
   </w:style>
+  <w:style w:type="character" w:styleId="Emphasis">
+    <w:name w:val="Emphasis"/>
+    <w:basedOn w:val="DefaultParagraphFont"/>
+    <w:uiPriority w:val="20"/>
+    <w:qFormat/>
+    <w:rsid w:val="00394528"/>
+    <w:rPr>
+      <w:i/>
+      <w:iCs/>
+    </w:rPr>
+  </w:style>
 </w:styles>
 </file>
 
